--- a/Document Brief.docx
+++ b/Document Brief.docx
@@ -1,6 +1,6 @@
 
 <file path=word/document.xml><?xml version="1.0" encoding="utf-8"?>
-<w:document xmlns:wpc="http://schemas.microsoft.com/office/word/2010/wordprocessingCanvas" xmlns:cx="http://schemas.microsoft.com/office/drawing/2014/chartex" xmlns:cx1="http://schemas.microsoft.com/office/drawing/2015/9/8/chartex" xmlns:cx2="http://schemas.microsoft.com/office/drawing/2015/10/21/chartex" xmlns:cx3="http://schemas.microsoft.com/office/drawing/2016/5/9/chartex" xmlns:cx4="http://schemas.microsoft.com/office/drawing/2016/5/10/chartex" xmlns:cx5="http://schemas.microsoft.com/office/drawing/2016/5/11/chartex" xmlns:cx6="http://schemas.microsoft.com/office/drawing/2016/5/12/chartex" xmlns:cx7="http://schemas.microsoft.com/office/drawing/2016/5/13/chartex" xmlns:cx8="http://schemas.microsoft.com/office/drawing/2016/5/14/chartex" xmlns:mc="http://schemas.openxmlformats.org/markup-compatibility/2006" xmlns:aink="http://schemas.microsoft.com/office/drawing/2016/ink" xmlns:am3d="http://schemas.microsoft.com/office/drawing/2017/model3d" xmlns:o="urn:schemas-microsoft-com:office:office" xmlns:oel="http://schemas.microsoft.com/office/2019/extlst" xmlns:r="http://schemas.openxmlformats.org/officeDocument/2006/relationships" xmlns:m="http://schemas.openxmlformats.org/officeDocument/2006/math" xmlns:v="urn:schemas-microsoft-com:vml" xmlns:wp14="http://schemas.microsoft.com/office/word/2010/wordprocessingDrawing" xmlns:wp="http://schemas.openxmlformats.org/drawingml/2006/wordprocessingDrawing" xmlns:w10="urn:schemas-microsoft-com:office:word" xmlns:w="http://schemas.openxmlformats.org/wordprocessingml/2006/main" xmlns:w14="http://schemas.microsoft.com/office/word/2010/wordml" xmlns:w15="http://schemas.microsoft.com/office/word/2012/wordml" xmlns:w16cex="http://schemas.microsoft.com/office/word/2018/wordml/cex" xmlns:w16cid="http://schemas.microsoft.com/office/word/2016/wordml/cid" xmlns:w16="http://schemas.microsoft.com/office/word/2018/wordml" xmlns:w16sdtdh="http://schemas.microsoft.com/office/word/2020/wordml/sdtdatahash" xmlns:w16se="http://schemas.microsoft.com/office/word/2015/wordml/symex" xmlns:wpg="http://schemas.microsoft.com/office/word/2010/wordprocessingGroup" xmlns:wpi="http://schemas.microsoft.com/office/word/2010/wordprocessingInk" xmlns:wne="http://schemas.microsoft.com/office/word/2006/wordml" xmlns:wps="http://schemas.microsoft.com/office/word/2010/wordprocessingShape" mc:Ignorable="w14 w15 w16se w16cid w16 w16cex w16sdtdh wp14">
+<w:document xmlns:wpc="http://schemas.microsoft.com/office/word/2010/wordprocessingCanvas" xmlns:cx="http://schemas.microsoft.com/office/drawing/2014/chartex" xmlns:cx1="http://schemas.microsoft.com/office/drawing/2015/9/8/chartex" xmlns:cx2="http://schemas.microsoft.com/office/drawing/2015/10/21/chartex" xmlns:cx3="http://schemas.microsoft.com/office/drawing/2016/5/9/chartex" xmlns:cx4="http://schemas.microsoft.com/office/drawing/2016/5/10/chartex" xmlns:cx5="http://schemas.microsoft.com/office/drawing/2016/5/11/chartex" xmlns:cx6="http://schemas.microsoft.com/office/drawing/2016/5/12/chartex" xmlns:cx7="http://schemas.microsoft.com/office/drawing/2016/5/13/chartex" xmlns:cx8="http://schemas.microsoft.com/office/drawing/2016/5/14/chartex" xmlns:mc="http://schemas.openxmlformats.org/markup-compatibility/2006" xmlns:aink="http://schemas.microsoft.com/office/drawing/2016/ink" xmlns:am3d="http://schemas.microsoft.com/office/drawing/2017/model3d" xmlns:o="urn:schemas-microsoft-com:office:office" xmlns:oel="http://schemas.microsoft.com/office/2019/extlst" xmlns:r="http://schemas.openxmlformats.org/officeDocument/2006/relationships" xmlns:m="http://schemas.openxmlformats.org/officeDocument/2006/math" xmlns:v="urn:schemas-microsoft-com:vml" xmlns:wp14="http://schemas.microsoft.com/office/word/2010/wordprocessingDrawing" xmlns:wp="http://schemas.openxmlformats.org/drawingml/2006/wordprocessingDrawing" xmlns:w10="urn:schemas-microsoft-com:office:word" xmlns:w="http://schemas.openxmlformats.org/wordprocessingml/2006/main" xmlns:w14="http://schemas.microsoft.com/office/word/2010/wordml" xmlns:w15="http://schemas.microsoft.com/office/word/2012/wordml" xmlns:w16cex="http://schemas.microsoft.com/office/word/2018/wordml/cex" xmlns:w16cid="http://schemas.microsoft.com/office/word/2016/wordml/cid" xmlns:w16="http://schemas.microsoft.com/office/word/2018/wordml" xmlns:w16du="http://schemas.microsoft.com/office/word/2023/wordml/word16du" xmlns:w16sdtdh="http://schemas.microsoft.com/office/word/2020/wordml/sdtdatahash" xmlns:w16se="http://schemas.microsoft.com/office/word/2015/wordml/symex" xmlns:wpg="http://schemas.microsoft.com/office/word/2010/wordprocessingGroup" xmlns:wpi="http://schemas.microsoft.com/office/word/2010/wordprocessingInk" xmlns:wne="http://schemas.microsoft.com/office/word/2006/wordml" xmlns:wps="http://schemas.microsoft.com/office/word/2010/wordprocessingShape" mc:Ignorable="w14 w15 w16se w16cid w16 w16cex w16sdtdh w16du wp14">
   <w:body>
     <w:sdt>
       <w:sdtPr>
@@ -868,7 +868,7 @@
                                         <w:sz w:val="40"/>
                                         <w:szCs w:val="40"/>
                                       </w:rPr>
-                                      <w:t xml:space="preserve">Assessment Task 5 </w:t>
+                                      <w:t>Assessment Task 5</w:t>
                                     </w:r>
                                   </w:sdtContent>
                                 </w:sdt>
@@ -962,7 +962,7 @@
                                   <w:sz w:val="40"/>
                                   <w:szCs w:val="40"/>
                                 </w:rPr>
-                                <w:t xml:space="preserve">Assessment Task 5 </w:t>
+                                <w:t>Assessment Task 5</w:t>
                               </w:r>
                             </w:sdtContent>
                           </w:sdt>
@@ -1046,16 +1046,32 @@
           <w:tab w:val="left" w:pos="1305"/>
         </w:tabs>
         <w:rPr>
-          <w:sz w:val="28"/>
-          <w:szCs w:val="28"/>
+          <w:rFonts w:ascii="Arial" w:hAnsi="Arial" w:cs="Arial"/>
+          <w:b/>
+          <w:bCs/>
+          <w:sz w:val="32"/>
+          <w:szCs w:val="32"/>
         </w:rPr>
       </w:pPr>
       <w:r>
         <w:rPr>
-          <w:sz w:val="28"/>
-          <w:szCs w:val="28"/>
+          <w:rFonts w:ascii="Arial" w:hAnsi="Arial" w:cs="Arial"/>
+          <w:b/>
+          <w:bCs/>
+          <w:sz w:val="32"/>
+          <w:szCs w:val="32"/>
         </w:rPr>
-        <w:t>GitHub Repository (Screenshots Later)</w:t>
+        <w:t xml:space="preserve">My </w:t>
+      </w:r>
+      <w:r>
+        <w:rPr>
+          <w:rFonts w:ascii="Arial" w:hAnsi="Arial" w:cs="Arial"/>
+          <w:b/>
+          <w:bCs/>
+          <w:sz w:val="32"/>
+          <w:szCs w:val="32"/>
+        </w:rPr>
+        <w:t>GitHub Repository</w:t>
       </w:r>
     </w:p>
     <w:p>
@@ -1064,10 +1080,138 @@
           <w:tab w:val="left" w:pos="1305"/>
         </w:tabs>
         <w:rPr>
-          <w:sz w:val="28"/>
-          <w:szCs w:val="28"/>
+          <w:sz w:val="24"/>
+          <w:szCs w:val="24"/>
         </w:rPr>
       </w:pPr>
+      <w:r>
+        <w:rPr>
+          <w:sz w:val="24"/>
+          <w:szCs w:val="24"/>
+        </w:rPr>
+        <w:t xml:space="preserve">// -- </w:t>
+      </w:r>
+      <w:hyperlink r:id="rId11" w:history="1">
+        <w:r>
+          <w:rPr>
+            <w:rStyle w:val="Hyperlink"/>
+            <w:sz w:val="24"/>
+            <w:szCs w:val="24"/>
+          </w:rPr>
+          <w:t>Version-Control-Assessment</w:t>
+        </w:r>
+      </w:hyperlink>
+      <w:r>
+        <w:rPr>
+          <w:sz w:val="24"/>
+          <w:szCs w:val="24"/>
+        </w:rPr>
+        <w:t xml:space="preserve"> -- \\</w:t>
+      </w:r>
+    </w:p>
+    <w:p>
+      <w:pPr>
+        <w:tabs>
+          <w:tab w:val="left" w:pos="1305"/>
+        </w:tabs>
+        <w:rPr>
+          <w:sz w:val="24"/>
+          <w:szCs w:val="24"/>
+        </w:rPr>
+      </w:pPr>
+      <w:r>
+        <w:rPr>
+          <w:sz w:val="24"/>
+          <w:szCs w:val="24"/>
+        </w:rPr>
+        <w:drawing>
+          <wp:inline distT="0" distB="0" distL="0" distR="0" wp14:anchorId="15784A45" wp14:editId="7CBB5A4E">
+            <wp:extent cx="3714750" cy="2089495"/>
+            <wp:effectExtent l="0" t="0" r="0" b="6350"/>
+            <wp:docPr id="1107529044" name="Picture 1" descr="A screenshot of a computer&#10;&#10;Description automatically generated"/>
+            <wp:cNvGraphicFramePr>
+              <a:graphicFrameLocks xmlns:a="http://schemas.openxmlformats.org/drawingml/2006/main" noChangeAspect="1"/>
+            </wp:cNvGraphicFramePr>
+            <a:graphic xmlns:a="http://schemas.openxmlformats.org/drawingml/2006/main">
+              <a:graphicData uri="http://schemas.openxmlformats.org/drawingml/2006/picture">
+                <pic:pic xmlns:pic="http://schemas.openxmlformats.org/drawingml/2006/picture">
+                  <pic:nvPicPr>
+                    <pic:cNvPr id="1107529044" name="Picture 1" descr="A screenshot of a computer&#10;&#10;Description automatically generated"/>
+                    <pic:cNvPicPr/>
+                  </pic:nvPicPr>
+                  <pic:blipFill>
+                    <a:blip r:embed="rId12"/>
+                    <a:stretch>
+                      <a:fillRect/>
+                    </a:stretch>
+                  </pic:blipFill>
+                  <pic:spPr>
+                    <a:xfrm>
+                      <a:off x="0" y="0"/>
+                      <a:ext cx="3726409" cy="2096053"/>
+                    </a:xfrm>
+                    <a:prstGeom prst="rect">
+                      <a:avLst/>
+                    </a:prstGeom>
+                  </pic:spPr>
+                </pic:pic>
+              </a:graphicData>
+            </a:graphic>
+          </wp:inline>
+        </w:drawing>
+      </w:r>
+    </w:p>
+    <w:p>
+      <w:pPr>
+        <w:tabs>
+          <w:tab w:val="left" w:pos="1305"/>
+        </w:tabs>
+        <w:rPr>
+          <w:sz w:val="24"/>
+          <w:szCs w:val="24"/>
+        </w:rPr>
+      </w:pPr>
+      <w:r>
+        <w:rPr>
+          <w:sz w:val="24"/>
+          <w:szCs w:val="24"/>
+        </w:rPr>
+        <w:drawing>
+          <wp:inline distT="0" distB="0" distL="0" distR="0" wp14:anchorId="1687068C" wp14:editId="0BFA7B50">
+            <wp:extent cx="3771900" cy="2121642"/>
+            <wp:effectExtent l="0" t="0" r="0" b="0"/>
+            <wp:docPr id="162015766" name="Picture 1" descr="A screenshot of a computer&#10;&#10;Description automatically generated"/>
+            <wp:cNvGraphicFramePr>
+              <a:graphicFrameLocks xmlns:a="http://schemas.openxmlformats.org/drawingml/2006/main" noChangeAspect="1"/>
+            </wp:cNvGraphicFramePr>
+            <a:graphic xmlns:a="http://schemas.openxmlformats.org/drawingml/2006/main">
+              <a:graphicData uri="http://schemas.openxmlformats.org/drawingml/2006/picture">
+                <pic:pic xmlns:pic="http://schemas.openxmlformats.org/drawingml/2006/picture">
+                  <pic:nvPicPr>
+                    <pic:cNvPr id="162015766" name="Picture 1" descr="A screenshot of a computer&#10;&#10;Description automatically generated"/>
+                    <pic:cNvPicPr/>
+                  </pic:nvPicPr>
+                  <pic:blipFill>
+                    <a:blip r:embed="rId13"/>
+                    <a:stretch>
+                      <a:fillRect/>
+                    </a:stretch>
+                  </pic:blipFill>
+                  <pic:spPr>
+                    <a:xfrm>
+                      <a:off x="0" y="0"/>
+                      <a:ext cx="3782178" cy="2127423"/>
+                    </a:xfrm>
+                    <a:prstGeom prst="rect">
+                      <a:avLst/>
+                    </a:prstGeom>
+                  </pic:spPr>
+                </pic:pic>
+              </a:graphicData>
+            </a:graphic>
+          </wp:inline>
+        </w:drawing>
+      </w:r>
     </w:p>
     <w:p>
       <w:pPr>
@@ -1194,9 +1338,11 @@
       </w:pPr>
       <w:r>
         <w:rPr>
+          <w:noProof/>
           <w:sz w:val="24"/>
           <w:szCs w:val="24"/>
         </w:rPr>
+        <w:lastRenderedPageBreak/>
         <w:drawing>
           <wp:inline distT="0" distB="0" distL="0" distR="0" wp14:anchorId="1EDA175C" wp14:editId="7D9768CE">
             <wp:extent cx="5731510" cy="3009265"/>
@@ -1213,7 +1359,7 @@
                     <pic:cNvPicPr/>
                   </pic:nvPicPr>
                   <pic:blipFill>
-                    <a:blip r:embed="rId11"/>
+                    <a:blip r:embed="rId14"/>
                     <a:stretch>
                       <a:fillRect/>
                     </a:stretch>
@@ -1235,8 +1381,8 @@
       </w:r>
     </w:p>
     <w:sectPr>
-      <w:headerReference w:type="default" r:id="rId12"/>
-      <w:footerReference w:type="default" r:id="rId13"/>
+      <w:headerReference w:type="default" r:id="rId15"/>
+      <w:footerReference w:type="default" r:id="rId16"/>
       <w:pgSz w:w="11906" w:h="16838"/>
       <w:pgMar w:top="1440" w:right="1440" w:bottom="1440" w:left="1440" w:header="708" w:footer="708" w:gutter="0"/>
       <w:pgNumType w:start="0"/>
@@ -1249,7 +1395,7 @@
 </file>
 
 <file path=word/endnotes.xml><?xml version="1.0" encoding="utf-8"?>
-<w:endnotes xmlns:wpc="http://schemas.microsoft.com/office/word/2010/wordprocessingCanvas" xmlns:cx="http://schemas.microsoft.com/office/drawing/2014/chartex" xmlns:cx1="http://schemas.microsoft.com/office/drawing/2015/9/8/chartex" xmlns:cx2="http://schemas.microsoft.com/office/drawing/2015/10/21/chartex" xmlns:cx3="http://schemas.microsoft.com/office/drawing/2016/5/9/chartex" xmlns:cx4="http://schemas.microsoft.com/office/drawing/2016/5/10/chartex" xmlns:cx5="http://schemas.microsoft.com/office/drawing/2016/5/11/chartex" xmlns:cx6="http://schemas.microsoft.com/office/drawing/2016/5/12/chartex" xmlns:cx7="http://schemas.microsoft.com/office/drawing/2016/5/13/chartex" xmlns:cx8="http://schemas.microsoft.com/office/drawing/2016/5/14/chartex" xmlns:mc="http://schemas.openxmlformats.org/markup-compatibility/2006" xmlns:aink="http://schemas.microsoft.com/office/drawing/2016/ink" xmlns:am3d="http://schemas.microsoft.com/office/drawing/2017/model3d" xmlns:o="urn:schemas-microsoft-com:office:office" xmlns:oel="http://schemas.microsoft.com/office/2019/extlst" xmlns:r="http://schemas.openxmlformats.org/officeDocument/2006/relationships" xmlns:m="http://schemas.openxmlformats.org/officeDocument/2006/math" xmlns:v="urn:schemas-microsoft-com:vml" xmlns:wp14="http://schemas.microsoft.com/office/word/2010/wordprocessingDrawing" xmlns:wp="http://schemas.openxmlformats.org/drawingml/2006/wordprocessingDrawing" xmlns:w10="urn:schemas-microsoft-com:office:word" xmlns:w="http://schemas.openxmlformats.org/wordprocessingml/2006/main" xmlns:w14="http://schemas.microsoft.com/office/word/2010/wordml" xmlns:w15="http://schemas.microsoft.com/office/word/2012/wordml" xmlns:w16cex="http://schemas.microsoft.com/office/word/2018/wordml/cex" xmlns:w16cid="http://schemas.microsoft.com/office/word/2016/wordml/cid" xmlns:w16="http://schemas.microsoft.com/office/word/2018/wordml" xmlns:w16sdtdh="http://schemas.microsoft.com/office/word/2020/wordml/sdtdatahash" xmlns:w16se="http://schemas.microsoft.com/office/word/2015/wordml/symex" xmlns:wpg="http://schemas.microsoft.com/office/word/2010/wordprocessingGroup" xmlns:wpi="http://schemas.microsoft.com/office/word/2010/wordprocessingInk" xmlns:wne="http://schemas.microsoft.com/office/word/2006/wordml" xmlns:wps="http://schemas.microsoft.com/office/word/2010/wordprocessingShape" mc:Ignorable="w14 w15 w16se w16cid w16 w16cex w16sdtdh wp14">
+<w:endnotes xmlns:wpc="http://schemas.microsoft.com/office/word/2010/wordprocessingCanvas" xmlns:cx="http://schemas.microsoft.com/office/drawing/2014/chartex" xmlns:cx1="http://schemas.microsoft.com/office/drawing/2015/9/8/chartex" xmlns:cx2="http://schemas.microsoft.com/office/drawing/2015/10/21/chartex" xmlns:cx3="http://schemas.microsoft.com/office/drawing/2016/5/9/chartex" xmlns:cx4="http://schemas.microsoft.com/office/drawing/2016/5/10/chartex" xmlns:cx5="http://schemas.microsoft.com/office/drawing/2016/5/11/chartex" xmlns:cx6="http://schemas.microsoft.com/office/drawing/2016/5/12/chartex" xmlns:cx7="http://schemas.microsoft.com/office/drawing/2016/5/13/chartex" xmlns:cx8="http://schemas.microsoft.com/office/drawing/2016/5/14/chartex" xmlns:mc="http://schemas.openxmlformats.org/markup-compatibility/2006" xmlns:aink="http://schemas.microsoft.com/office/drawing/2016/ink" xmlns:am3d="http://schemas.microsoft.com/office/drawing/2017/model3d" xmlns:o="urn:schemas-microsoft-com:office:office" xmlns:oel="http://schemas.microsoft.com/office/2019/extlst" xmlns:r="http://schemas.openxmlformats.org/officeDocument/2006/relationships" xmlns:m="http://schemas.openxmlformats.org/officeDocument/2006/math" xmlns:v="urn:schemas-microsoft-com:vml" xmlns:wp14="http://schemas.microsoft.com/office/word/2010/wordprocessingDrawing" xmlns:wp="http://schemas.openxmlformats.org/drawingml/2006/wordprocessingDrawing" xmlns:w10="urn:schemas-microsoft-com:office:word" xmlns:w="http://schemas.openxmlformats.org/wordprocessingml/2006/main" xmlns:w14="http://schemas.microsoft.com/office/word/2010/wordml" xmlns:w15="http://schemas.microsoft.com/office/word/2012/wordml" xmlns:w16cex="http://schemas.microsoft.com/office/word/2018/wordml/cex" xmlns:w16cid="http://schemas.microsoft.com/office/word/2016/wordml/cid" xmlns:w16="http://schemas.microsoft.com/office/word/2018/wordml" xmlns:w16du="http://schemas.microsoft.com/office/word/2023/wordml/word16du" xmlns:w16sdtdh="http://schemas.microsoft.com/office/word/2020/wordml/sdtdatahash" xmlns:w16se="http://schemas.microsoft.com/office/word/2015/wordml/symex" xmlns:wpg="http://schemas.microsoft.com/office/word/2010/wordprocessingGroup" xmlns:wpi="http://schemas.microsoft.com/office/word/2010/wordprocessingInk" xmlns:wne="http://schemas.microsoft.com/office/word/2006/wordml" xmlns:wps="http://schemas.microsoft.com/office/word/2010/wordprocessingShape" mc:Ignorable="w14 w15 w16se w16cid w16 w16cex w16sdtdh w16du wp14">
   <w:endnote w:type="separator" w:id="-1">
     <w:p>
       <w:pPr>
@@ -1274,7 +1420,7 @@
 </file>
 
 <file path=word/footer1.xml><?xml version="1.0" encoding="utf-8"?>
-<w:ftr xmlns:wpc="http://schemas.microsoft.com/office/word/2010/wordprocessingCanvas" xmlns:cx="http://schemas.microsoft.com/office/drawing/2014/chartex" xmlns:cx1="http://schemas.microsoft.com/office/drawing/2015/9/8/chartex" xmlns:cx2="http://schemas.microsoft.com/office/drawing/2015/10/21/chartex" xmlns:cx3="http://schemas.microsoft.com/office/drawing/2016/5/9/chartex" xmlns:cx4="http://schemas.microsoft.com/office/drawing/2016/5/10/chartex" xmlns:cx5="http://schemas.microsoft.com/office/drawing/2016/5/11/chartex" xmlns:cx6="http://schemas.microsoft.com/office/drawing/2016/5/12/chartex" xmlns:cx7="http://schemas.microsoft.com/office/drawing/2016/5/13/chartex" xmlns:cx8="http://schemas.microsoft.com/office/drawing/2016/5/14/chartex" xmlns:mc="http://schemas.openxmlformats.org/markup-compatibility/2006" xmlns:aink="http://schemas.microsoft.com/office/drawing/2016/ink" xmlns:am3d="http://schemas.microsoft.com/office/drawing/2017/model3d" xmlns:o="urn:schemas-microsoft-com:office:office" xmlns:oel="http://schemas.microsoft.com/office/2019/extlst" xmlns:r="http://schemas.openxmlformats.org/officeDocument/2006/relationships" xmlns:m="http://schemas.openxmlformats.org/officeDocument/2006/math" xmlns:v="urn:schemas-microsoft-com:vml" xmlns:wp14="http://schemas.microsoft.com/office/word/2010/wordprocessingDrawing" xmlns:wp="http://schemas.openxmlformats.org/drawingml/2006/wordprocessingDrawing" xmlns:w10="urn:schemas-microsoft-com:office:word" xmlns:w="http://schemas.openxmlformats.org/wordprocessingml/2006/main" xmlns:w14="http://schemas.microsoft.com/office/word/2010/wordml" xmlns:w15="http://schemas.microsoft.com/office/word/2012/wordml" xmlns:w16cex="http://schemas.microsoft.com/office/word/2018/wordml/cex" xmlns:w16cid="http://schemas.microsoft.com/office/word/2016/wordml/cid" xmlns:w16="http://schemas.microsoft.com/office/word/2018/wordml" xmlns:w16sdtdh="http://schemas.microsoft.com/office/word/2020/wordml/sdtdatahash" xmlns:w16se="http://schemas.microsoft.com/office/word/2015/wordml/symex" xmlns:wpg="http://schemas.microsoft.com/office/word/2010/wordprocessingGroup" xmlns:wpi="http://schemas.microsoft.com/office/word/2010/wordprocessingInk" xmlns:wne="http://schemas.microsoft.com/office/word/2006/wordml" xmlns:wps="http://schemas.microsoft.com/office/word/2010/wordprocessingShape" mc:Ignorable="w14 w15 w16se w16cid w16 w16cex w16sdtdh wp14">
+<w:ftr xmlns:wpc="http://schemas.microsoft.com/office/word/2010/wordprocessingCanvas" xmlns:cx="http://schemas.microsoft.com/office/drawing/2014/chartex" xmlns:cx1="http://schemas.microsoft.com/office/drawing/2015/9/8/chartex" xmlns:cx2="http://schemas.microsoft.com/office/drawing/2015/10/21/chartex" xmlns:cx3="http://schemas.microsoft.com/office/drawing/2016/5/9/chartex" xmlns:cx4="http://schemas.microsoft.com/office/drawing/2016/5/10/chartex" xmlns:cx5="http://schemas.microsoft.com/office/drawing/2016/5/11/chartex" xmlns:cx6="http://schemas.microsoft.com/office/drawing/2016/5/12/chartex" xmlns:cx7="http://schemas.microsoft.com/office/drawing/2016/5/13/chartex" xmlns:cx8="http://schemas.microsoft.com/office/drawing/2016/5/14/chartex" xmlns:mc="http://schemas.openxmlformats.org/markup-compatibility/2006" xmlns:aink="http://schemas.microsoft.com/office/drawing/2016/ink" xmlns:am3d="http://schemas.microsoft.com/office/drawing/2017/model3d" xmlns:o="urn:schemas-microsoft-com:office:office" xmlns:oel="http://schemas.microsoft.com/office/2019/extlst" xmlns:r="http://schemas.openxmlformats.org/officeDocument/2006/relationships" xmlns:m="http://schemas.openxmlformats.org/officeDocument/2006/math" xmlns:v="urn:schemas-microsoft-com:vml" xmlns:wp14="http://schemas.microsoft.com/office/word/2010/wordprocessingDrawing" xmlns:wp="http://schemas.openxmlformats.org/drawingml/2006/wordprocessingDrawing" xmlns:w10="urn:schemas-microsoft-com:office:word" xmlns:w="http://schemas.openxmlformats.org/wordprocessingml/2006/main" xmlns:w14="http://schemas.microsoft.com/office/word/2010/wordml" xmlns:w15="http://schemas.microsoft.com/office/word/2012/wordml" xmlns:w16cex="http://schemas.microsoft.com/office/word/2018/wordml/cex" xmlns:w16cid="http://schemas.microsoft.com/office/word/2016/wordml/cid" xmlns:w16="http://schemas.microsoft.com/office/word/2018/wordml" xmlns:w16du="http://schemas.microsoft.com/office/word/2023/wordml/word16du" xmlns:w16sdtdh="http://schemas.microsoft.com/office/word/2020/wordml/sdtdatahash" xmlns:w16se="http://schemas.microsoft.com/office/word/2015/wordml/symex" xmlns:wpg="http://schemas.microsoft.com/office/word/2010/wordprocessingGroup" xmlns:wpi="http://schemas.microsoft.com/office/word/2010/wordprocessingInk" xmlns:wne="http://schemas.microsoft.com/office/word/2006/wordml" xmlns:wps="http://schemas.microsoft.com/office/word/2010/wordprocessingShape" mc:Ignorable="w14 w15 w16se w16cid w16 w16cex w16sdtdh w16du wp14">
   <w:p>
     <w:pPr>
       <w:pStyle w:val="Header"/>
@@ -1351,7 +1497,7 @@
 </file>
 
 <file path=word/footnotes.xml><?xml version="1.0" encoding="utf-8"?>
-<w:footnotes xmlns:wpc="http://schemas.microsoft.com/office/word/2010/wordprocessingCanvas" xmlns:cx="http://schemas.microsoft.com/office/drawing/2014/chartex" xmlns:cx1="http://schemas.microsoft.com/office/drawing/2015/9/8/chartex" xmlns:cx2="http://schemas.microsoft.com/office/drawing/2015/10/21/chartex" xmlns:cx3="http://schemas.microsoft.com/office/drawing/2016/5/9/chartex" xmlns:cx4="http://schemas.microsoft.com/office/drawing/2016/5/10/chartex" xmlns:cx5="http://schemas.microsoft.com/office/drawing/2016/5/11/chartex" xmlns:cx6="http://schemas.microsoft.com/office/drawing/2016/5/12/chartex" xmlns:cx7="http://schemas.microsoft.com/office/drawing/2016/5/13/chartex" xmlns:cx8="http://schemas.microsoft.com/office/drawing/2016/5/14/chartex" xmlns:mc="http://schemas.openxmlformats.org/markup-compatibility/2006" xmlns:aink="http://schemas.microsoft.com/office/drawing/2016/ink" xmlns:am3d="http://schemas.microsoft.com/office/drawing/2017/model3d" xmlns:o="urn:schemas-microsoft-com:office:office" xmlns:oel="http://schemas.microsoft.com/office/2019/extlst" xmlns:r="http://schemas.openxmlformats.org/officeDocument/2006/relationships" xmlns:m="http://schemas.openxmlformats.org/officeDocument/2006/math" xmlns:v="urn:schemas-microsoft-com:vml" xmlns:wp14="http://schemas.microsoft.com/office/word/2010/wordprocessingDrawing" xmlns:wp="http://schemas.openxmlformats.org/drawingml/2006/wordprocessingDrawing" xmlns:w10="urn:schemas-microsoft-com:office:word" xmlns:w="http://schemas.openxmlformats.org/wordprocessingml/2006/main" xmlns:w14="http://schemas.microsoft.com/office/word/2010/wordml" xmlns:w15="http://schemas.microsoft.com/office/word/2012/wordml" xmlns:w16cex="http://schemas.microsoft.com/office/word/2018/wordml/cex" xmlns:w16cid="http://schemas.microsoft.com/office/word/2016/wordml/cid" xmlns:w16="http://schemas.microsoft.com/office/word/2018/wordml" xmlns:w16sdtdh="http://schemas.microsoft.com/office/word/2020/wordml/sdtdatahash" xmlns:w16se="http://schemas.microsoft.com/office/word/2015/wordml/symex" xmlns:wpg="http://schemas.microsoft.com/office/word/2010/wordprocessingGroup" xmlns:wpi="http://schemas.microsoft.com/office/word/2010/wordprocessingInk" xmlns:wne="http://schemas.microsoft.com/office/word/2006/wordml" xmlns:wps="http://schemas.microsoft.com/office/word/2010/wordprocessingShape" mc:Ignorable="w14 w15 w16se w16cid w16 w16cex w16sdtdh wp14">
+<w:footnotes xmlns:wpc="http://schemas.microsoft.com/office/word/2010/wordprocessingCanvas" xmlns:cx="http://schemas.microsoft.com/office/drawing/2014/chartex" xmlns:cx1="http://schemas.microsoft.com/office/drawing/2015/9/8/chartex" xmlns:cx2="http://schemas.microsoft.com/office/drawing/2015/10/21/chartex" xmlns:cx3="http://schemas.microsoft.com/office/drawing/2016/5/9/chartex" xmlns:cx4="http://schemas.microsoft.com/office/drawing/2016/5/10/chartex" xmlns:cx5="http://schemas.microsoft.com/office/drawing/2016/5/11/chartex" xmlns:cx6="http://schemas.microsoft.com/office/drawing/2016/5/12/chartex" xmlns:cx7="http://schemas.microsoft.com/office/drawing/2016/5/13/chartex" xmlns:cx8="http://schemas.microsoft.com/office/drawing/2016/5/14/chartex" xmlns:mc="http://schemas.openxmlformats.org/markup-compatibility/2006" xmlns:aink="http://schemas.microsoft.com/office/drawing/2016/ink" xmlns:am3d="http://schemas.microsoft.com/office/drawing/2017/model3d" xmlns:o="urn:schemas-microsoft-com:office:office" xmlns:oel="http://schemas.microsoft.com/office/2019/extlst" xmlns:r="http://schemas.openxmlformats.org/officeDocument/2006/relationships" xmlns:m="http://schemas.openxmlformats.org/officeDocument/2006/math" xmlns:v="urn:schemas-microsoft-com:vml" xmlns:wp14="http://schemas.microsoft.com/office/word/2010/wordprocessingDrawing" xmlns:wp="http://schemas.openxmlformats.org/drawingml/2006/wordprocessingDrawing" xmlns:w10="urn:schemas-microsoft-com:office:word" xmlns:w="http://schemas.openxmlformats.org/wordprocessingml/2006/main" xmlns:w14="http://schemas.microsoft.com/office/word/2010/wordml" xmlns:w15="http://schemas.microsoft.com/office/word/2012/wordml" xmlns:w16cex="http://schemas.microsoft.com/office/word/2018/wordml/cex" xmlns:w16cid="http://schemas.microsoft.com/office/word/2016/wordml/cid" xmlns:w16="http://schemas.microsoft.com/office/word/2018/wordml" xmlns:w16du="http://schemas.microsoft.com/office/word/2023/wordml/word16du" xmlns:w16sdtdh="http://schemas.microsoft.com/office/word/2020/wordml/sdtdatahash" xmlns:w16se="http://schemas.microsoft.com/office/word/2015/wordml/symex" xmlns:wpg="http://schemas.microsoft.com/office/word/2010/wordprocessingGroup" xmlns:wpi="http://schemas.microsoft.com/office/word/2010/wordprocessingInk" xmlns:wne="http://schemas.microsoft.com/office/word/2006/wordml" xmlns:wps="http://schemas.microsoft.com/office/word/2010/wordprocessingShape" mc:Ignorable="w14 w15 w16se w16cid w16 w16cex w16sdtdh w16du wp14">
   <w:footnote w:type="separator" w:id="-1">
     <w:p>
       <w:pPr>
@@ -1376,7 +1522,7 @@
 </file>
 
 <file path=word/header1.xml><?xml version="1.0" encoding="utf-8"?>
-<w:hdr xmlns:wpc="http://schemas.microsoft.com/office/word/2010/wordprocessingCanvas" xmlns:cx="http://schemas.microsoft.com/office/drawing/2014/chartex" xmlns:cx1="http://schemas.microsoft.com/office/drawing/2015/9/8/chartex" xmlns:cx2="http://schemas.microsoft.com/office/drawing/2015/10/21/chartex" xmlns:cx3="http://schemas.microsoft.com/office/drawing/2016/5/9/chartex" xmlns:cx4="http://schemas.microsoft.com/office/drawing/2016/5/10/chartex" xmlns:cx5="http://schemas.microsoft.com/office/drawing/2016/5/11/chartex" xmlns:cx6="http://schemas.microsoft.com/office/drawing/2016/5/12/chartex" xmlns:cx7="http://schemas.microsoft.com/office/drawing/2016/5/13/chartex" xmlns:cx8="http://schemas.microsoft.com/office/drawing/2016/5/14/chartex" xmlns:mc="http://schemas.openxmlformats.org/markup-compatibility/2006" xmlns:aink="http://schemas.microsoft.com/office/drawing/2016/ink" xmlns:am3d="http://schemas.microsoft.com/office/drawing/2017/model3d" xmlns:o="urn:schemas-microsoft-com:office:office" xmlns:oel="http://schemas.microsoft.com/office/2019/extlst" xmlns:r="http://schemas.openxmlformats.org/officeDocument/2006/relationships" xmlns:m="http://schemas.openxmlformats.org/officeDocument/2006/math" xmlns:v="urn:schemas-microsoft-com:vml" xmlns:wp14="http://schemas.microsoft.com/office/word/2010/wordprocessingDrawing" xmlns:wp="http://schemas.openxmlformats.org/drawingml/2006/wordprocessingDrawing" xmlns:w10="urn:schemas-microsoft-com:office:word" xmlns:w="http://schemas.openxmlformats.org/wordprocessingml/2006/main" xmlns:w14="http://schemas.microsoft.com/office/word/2010/wordml" xmlns:w15="http://schemas.microsoft.com/office/word/2012/wordml" xmlns:w16cex="http://schemas.microsoft.com/office/word/2018/wordml/cex" xmlns:w16cid="http://schemas.microsoft.com/office/word/2016/wordml/cid" xmlns:w16="http://schemas.microsoft.com/office/word/2018/wordml" xmlns:w16sdtdh="http://schemas.microsoft.com/office/word/2020/wordml/sdtdatahash" xmlns:w16se="http://schemas.microsoft.com/office/word/2015/wordml/symex" xmlns:wpg="http://schemas.microsoft.com/office/word/2010/wordprocessingGroup" xmlns:wpi="http://schemas.microsoft.com/office/word/2010/wordprocessingInk" xmlns:wne="http://schemas.microsoft.com/office/word/2006/wordml" xmlns:wps="http://schemas.microsoft.com/office/word/2010/wordprocessingShape" mc:Ignorable="w14 w15 w16se w16cid w16 w16cex w16sdtdh wp14">
+<w:hdr xmlns:wpc="http://schemas.microsoft.com/office/word/2010/wordprocessingCanvas" xmlns:cx="http://schemas.microsoft.com/office/drawing/2014/chartex" xmlns:cx1="http://schemas.microsoft.com/office/drawing/2015/9/8/chartex" xmlns:cx2="http://schemas.microsoft.com/office/drawing/2015/10/21/chartex" xmlns:cx3="http://schemas.microsoft.com/office/drawing/2016/5/9/chartex" xmlns:cx4="http://schemas.microsoft.com/office/drawing/2016/5/10/chartex" xmlns:cx5="http://schemas.microsoft.com/office/drawing/2016/5/11/chartex" xmlns:cx6="http://schemas.microsoft.com/office/drawing/2016/5/12/chartex" xmlns:cx7="http://schemas.microsoft.com/office/drawing/2016/5/13/chartex" xmlns:cx8="http://schemas.microsoft.com/office/drawing/2016/5/14/chartex" xmlns:mc="http://schemas.openxmlformats.org/markup-compatibility/2006" xmlns:aink="http://schemas.microsoft.com/office/drawing/2016/ink" xmlns:am3d="http://schemas.microsoft.com/office/drawing/2017/model3d" xmlns:o="urn:schemas-microsoft-com:office:office" xmlns:oel="http://schemas.microsoft.com/office/2019/extlst" xmlns:r="http://schemas.openxmlformats.org/officeDocument/2006/relationships" xmlns:m="http://schemas.openxmlformats.org/officeDocument/2006/math" xmlns:v="urn:schemas-microsoft-com:vml" xmlns:wp14="http://schemas.microsoft.com/office/word/2010/wordprocessingDrawing" xmlns:wp="http://schemas.openxmlformats.org/drawingml/2006/wordprocessingDrawing" xmlns:w10="urn:schemas-microsoft-com:office:word" xmlns:w="http://schemas.openxmlformats.org/wordprocessingml/2006/main" xmlns:w14="http://schemas.microsoft.com/office/word/2010/wordml" xmlns:w15="http://schemas.microsoft.com/office/word/2012/wordml" xmlns:w16cex="http://schemas.microsoft.com/office/word/2018/wordml/cex" xmlns:w16cid="http://schemas.microsoft.com/office/word/2016/wordml/cid" xmlns:w16="http://schemas.microsoft.com/office/word/2018/wordml" xmlns:w16du="http://schemas.microsoft.com/office/word/2023/wordml/word16du" xmlns:w16sdtdh="http://schemas.microsoft.com/office/word/2020/wordml/sdtdatahash" xmlns:w16se="http://schemas.microsoft.com/office/word/2015/wordml/symex" xmlns:wpg="http://schemas.microsoft.com/office/word/2010/wordprocessingGroup" xmlns:wpi="http://schemas.microsoft.com/office/word/2010/wordprocessingInk" xmlns:wne="http://schemas.microsoft.com/office/word/2006/wordml" xmlns:wps="http://schemas.microsoft.com/office/word/2010/wordprocessingShape" mc:Ignorable="w14 w15 w16se w16cid w16 w16cex w16sdtdh w16du wp14">
   <w:p>
     <w:pPr>
       <w:pStyle w:val="Header"/>
@@ -1823,7 +1969,7 @@
 </file>
 
 <file path=word/numbering.xml><?xml version="1.0" encoding="utf-8"?>
-<w:numbering xmlns:wpc="http://schemas.microsoft.com/office/word/2010/wordprocessingCanvas" xmlns:cx="http://schemas.microsoft.com/office/drawing/2014/chartex" xmlns:cx1="http://schemas.microsoft.com/office/drawing/2015/9/8/chartex" xmlns:cx2="http://schemas.microsoft.com/office/drawing/2015/10/21/chartex" xmlns:cx3="http://schemas.microsoft.com/office/drawing/2016/5/9/chartex" xmlns:cx4="http://schemas.microsoft.com/office/drawing/2016/5/10/chartex" xmlns:cx5="http://schemas.microsoft.com/office/drawing/2016/5/11/chartex" xmlns:cx6="http://schemas.microsoft.com/office/drawing/2016/5/12/chartex" xmlns:cx7="http://schemas.microsoft.com/office/drawing/2016/5/13/chartex" xmlns:cx8="http://schemas.microsoft.com/office/drawing/2016/5/14/chartex" xmlns:mc="http://schemas.openxmlformats.org/markup-compatibility/2006" xmlns:aink="http://schemas.microsoft.com/office/drawing/2016/ink" xmlns:am3d="http://schemas.microsoft.com/office/drawing/2017/model3d" xmlns:o="urn:schemas-microsoft-com:office:office" xmlns:oel="http://schemas.microsoft.com/office/2019/extlst" xmlns:r="http://schemas.openxmlformats.org/officeDocument/2006/relationships" xmlns:m="http://schemas.openxmlformats.org/officeDocument/2006/math" xmlns:v="urn:schemas-microsoft-com:vml" xmlns:wp14="http://schemas.microsoft.com/office/word/2010/wordprocessingDrawing" xmlns:wp="http://schemas.openxmlformats.org/drawingml/2006/wordprocessingDrawing" xmlns:w10="urn:schemas-microsoft-com:office:word" xmlns:w="http://schemas.openxmlformats.org/wordprocessingml/2006/main" xmlns:w14="http://schemas.microsoft.com/office/word/2010/wordml" xmlns:w15="http://schemas.microsoft.com/office/word/2012/wordml" xmlns:w16cex="http://schemas.microsoft.com/office/word/2018/wordml/cex" xmlns:w16cid="http://schemas.microsoft.com/office/word/2016/wordml/cid" xmlns:w16="http://schemas.microsoft.com/office/word/2018/wordml" xmlns:w16sdtdh="http://schemas.microsoft.com/office/word/2020/wordml/sdtdatahash" xmlns:w16se="http://schemas.microsoft.com/office/word/2015/wordml/symex" xmlns:wpg="http://schemas.microsoft.com/office/word/2010/wordprocessingGroup" xmlns:wpi="http://schemas.microsoft.com/office/word/2010/wordprocessingInk" xmlns:wne="http://schemas.microsoft.com/office/word/2006/wordml" xmlns:wps="http://schemas.microsoft.com/office/word/2010/wordprocessingShape" mc:Ignorable="w14 w15 w16se w16cid w16 w16cex w16sdtdh wp14">
+<w:numbering xmlns:wpc="http://schemas.microsoft.com/office/word/2010/wordprocessingCanvas" xmlns:cx="http://schemas.microsoft.com/office/drawing/2014/chartex" xmlns:cx1="http://schemas.microsoft.com/office/drawing/2015/9/8/chartex" xmlns:cx2="http://schemas.microsoft.com/office/drawing/2015/10/21/chartex" xmlns:cx3="http://schemas.microsoft.com/office/drawing/2016/5/9/chartex" xmlns:cx4="http://schemas.microsoft.com/office/drawing/2016/5/10/chartex" xmlns:cx5="http://schemas.microsoft.com/office/drawing/2016/5/11/chartex" xmlns:cx6="http://schemas.microsoft.com/office/drawing/2016/5/12/chartex" xmlns:cx7="http://schemas.microsoft.com/office/drawing/2016/5/13/chartex" xmlns:cx8="http://schemas.microsoft.com/office/drawing/2016/5/14/chartex" xmlns:mc="http://schemas.openxmlformats.org/markup-compatibility/2006" xmlns:aink="http://schemas.microsoft.com/office/drawing/2016/ink" xmlns:am3d="http://schemas.microsoft.com/office/drawing/2017/model3d" xmlns:o="urn:schemas-microsoft-com:office:office" xmlns:oel="http://schemas.microsoft.com/office/2019/extlst" xmlns:r="http://schemas.openxmlformats.org/officeDocument/2006/relationships" xmlns:m="http://schemas.openxmlformats.org/officeDocument/2006/math" xmlns:v="urn:schemas-microsoft-com:vml" xmlns:wp14="http://schemas.microsoft.com/office/word/2010/wordprocessingDrawing" xmlns:wp="http://schemas.openxmlformats.org/drawingml/2006/wordprocessingDrawing" xmlns:w10="urn:schemas-microsoft-com:office:word" xmlns:w="http://schemas.openxmlformats.org/wordprocessingml/2006/main" xmlns:w14="http://schemas.microsoft.com/office/word/2010/wordml" xmlns:w15="http://schemas.microsoft.com/office/word/2012/wordml" xmlns:w16cex="http://schemas.microsoft.com/office/word/2018/wordml/cex" xmlns:w16cid="http://schemas.microsoft.com/office/word/2016/wordml/cid" xmlns:w16="http://schemas.microsoft.com/office/word/2018/wordml" xmlns:w16du="http://schemas.microsoft.com/office/word/2023/wordml/word16du" xmlns:w16sdtdh="http://schemas.microsoft.com/office/word/2020/wordml/sdtdatahash" xmlns:w16se="http://schemas.microsoft.com/office/word/2015/wordml/symex" xmlns:wpg="http://schemas.microsoft.com/office/word/2010/wordprocessingGroup" xmlns:wpi="http://schemas.microsoft.com/office/word/2010/wordprocessingInk" xmlns:wne="http://schemas.microsoft.com/office/word/2006/wordml" xmlns:wps="http://schemas.microsoft.com/office/word/2010/wordprocessingShape" mc:Ignorable="w14 w15 w16se w16cid w16 w16cex w16sdtdh w16du wp14">
   <w:abstractNum w:abstractNumId="0" w15:restartNumberingAfterBreak="0">
     <w:nsid w:val="1D142EDB"/>
     <w:multiLevelType w:val="hybridMultilevel"/>
@@ -1943,7 +2089,7 @@
 </file>
 
 <file path=word/styles.xml><?xml version="1.0" encoding="utf-8"?>
-<w:styles xmlns:mc="http://schemas.openxmlformats.org/markup-compatibility/2006" xmlns:r="http://schemas.openxmlformats.org/officeDocument/2006/relationships" xmlns:w="http://schemas.openxmlformats.org/wordprocessingml/2006/main" xmlns:w14="http://schemas.microsoft.com/office/word/2010/wordml" xmlns:w15="http://schemas.microsoft.com/office/word/2012/wordml" xmlns:w16cex="http://schemas.microsoft.com/office/word/2018/wordml/cex" xmlns:w16cid="http://schemas.microsoft.com/office/word/2016/wordml/cid" xmlns:w16="http://schemas.microsoft.com/office/word/2018/wordml" xmlns:w16sdtdh="http://schemas.microsoft.com/office/word/2020/wordml/sdtdatahash" xmlns:w16se="http://schemas.microsoft.com/office/word/2015/wordml/symex" mc:Ignorable="w14 w15 w16se w16cid w16 w16cex w16sdtdh">
+<w:styles xmlns:mc="http://schemas.openxmlformats.org/markup-compatibility/2006" xmlns:r="http://schemas.openxmlformats.org/officeDocument/2006/relationships" xmlns:w="http://schemas.openxmlformats.org/wordprocessingml/2006/main" xmlns:w14="http://schemas.microsoft.com/office/word/2010/wordml" xmlns:w15="http://schemas.microsoft.com/office/word/2012/wordml" xmlns:w16cex="http://schemas.microsoft.com/office/word/2018/wordml/cex" xmlns:w16cid="http://schemas.microsoft.com/office/word/2016/wordml/cid" xmlns:w16="http://schemas.microsoft.com/office/word/2018/wordml" xmlns:w16du="http://schemas.microsoft.com/office/word/2023/wordml/word16du" xmlns:w16sdtdh="http://schemas.microsoft.com/office/word/2020/wordml/sdtdatahash" xmlns:w16se="http://schemas.microsoft.com/office/word/2015/wordml/symex" mc:Ignorable="w14 w15 w16se w16cid w16 w16cex w16sdtdh w16du">
   <w:docDefaults>
     <w:rPrDefault>
       <w:rPr>
@@ -2545,6 +2691,7 @@
   <w:style w:type="character" w:default="1" w:styleId="DefaultParagraphFont">
     <w:name w:val="Default Paragraph Font"/>
     <w:uiPriority w:val="1"/>
+    <w:semiHidden/>
     <w:unhideWhenUsed/>
   </w:style>
   <w:style w:type="table" w:default="1" w:styleId="TableNormal">
@@ -2930,6 +3077,29 @@
     <w:link w:val="Footer"/>
     <w:uiPriority w:val="99"/>
     <w:rsid w:val="00B53677"/>
+  </w:style>
+  <w:style w:type="character" w:styleId="Hyperlink">
+    <w:name w:val="Hyperlink"/>
+    <w:basedOn w:val="DefaultParagraphFont"/>
+    <w:uiPriority w:val="99"/>
+    <w:unhideWhenUsed/>
+    <w:rsid w:val="00B91B8A"/>
+    <w:rPr>
+      <w:color w:val="467886" w:themeColor="hyperlink"/>
+      <w:u w:val="single"/>
+    </w:rPr>
+  </w:style>
+  <w:style w:type="character" w:styleId="UnresolvedMention">
+    <w:name w:val="Unresolved Mention"/>
+    <w:basedOn w:val="DefaultParagraphFont"/>
+    <w:uiPriority w:val="99"/>
+    <w:semiHidden/>
+    <w:unhideWhenUsed/>
+    <w:rsid w:val="00B91B8A"/>
+    <w:rPr>
+      <w:color w:val="605E5C"/>
+      <w:shd w:val="clear" w:color="auto" w:fill="E1DFDD"/>
+    </w:rPr>
   </w:style>
 </w:styles>
 </file>

--- a/Document Brief.docx
+++ b/Document Brief.docx
@@ -19,7 +19,7 @@
             <mc:AlternateContent>
               <mc:Choice Requires="wpg">
                 <w:drawing>
-                  <wp:anchor distT="0" distB="0" distL="114300" distR="114300" simplePos="0" relativeHeight="251662336" behindDoc="0" locked="0" layoutInCell="1" allowOverlap="1" wp14:anchorId="4342E4C4" wp14:editId="784F186E">
+                  <wp:anchor distT="0" distB="0" distL="114300" distR="114300" simplePos="0" relativeHeight="251662336" behindDoc="0" locked="0" layoutInCell="1" allowOverlap="1" wp14:anchorId="4342E4C4" wp14:editId="1D0C9928">
                     <wp:simplePos x="0" y="0"/>
                     <wp:positionH relativeFrom="page">
                       <wp:align>center</wp:align>
@@ -266,7 +266,7 @@
               </mc:Choice>
               <mc:Fallback>
                 <w:pict>
-                  <v:group w14:anchorId="7B4D7967" id="Group 51" o:spid="_x0000_s1026" style="position:absolute;margin-left:0;margin-top:0;width:8in;height:95.7pt;z-index:251662336;mso-width-percent:941;mso-height-percent:121;mso-top-percent:23;mso-position-horizontal:center;mso-position-horizontal-relative:page;mso-position-vertical-relative:page;mso-width-percent:941;mso-height-percent:121;mso-top-percent:23" coordorigin="" coordsize="73152,12161" o:gfxdata="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">
+                  <v:group w14:anchorId="5A03593A" id="Group 51" o:spid="_x0000_s1026" style="position:absolute;margin-left:0;margin-top:0;width:8in;height:95.7pt;z-index:251662336;mso-width-percent:941;mso-height-percent:121;mso-top-percent:23;mso-position-horizontal:center;mso-position-horizontal-relative:page;mso-position-vertical-relative:page;mso-width-percent:941;mso-height-percent:121;mso-top-percent:23" coordorigin="" coordsize="73152,12161" o:gfxdata="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">
                     <v:shape id="Rectangle 51" o:spid="_x0000_s1027" style="position:absolute;width:73152;height:11303;visibility:visible;mso-wrap-style:square;v-text-anchor:middle" coordsize="7312660,1129665" o:gfxdata="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" path="m,l7312660,r,1129665l3619500,733425,,1091565,,xe" fillcolor="#156082 [3204]" stroked="f" strokeweight="1pt">
                       <v:stroke joinstyle="miter"/>
                       <v:path arrowok="t" o:connecttype="custom" o:connectlocs="0,0;7315200,0;7315200,1130373;3620757,733885;0,1092249;0,0" o:connectangles="0,0,0,0,0,0"/>
@@ -287,7 +287,7 @@
             <mc:AlternateContent>
               <mc:Choice Requires="wps">
                 <w:drawing>
-                  <wp:anchor distT="0" distB="0" distL="114300" distR="114300" simplePos="0" relativeHeight="251660288" behindDoc="0" locked="0" layoutInCell="1" allowOverlap="1" wp14:anchorId="0D691D04" wp14:editId="148AC90B">
+                  <wp:anchor distT="0" distB="0" distL="114300" distR="114300" simplePos="0" relativeHeight="251660288" behindDoc="0" locked="0" layoutInCell="1" allowOverlap="1" wp14:anchorId="0D691D04" wp14:editId="2F75F9FB">
                     <wp:simplePos x="0" y="0"/>
                     <wp:positionH relativeFrom="page">
                       <wp:align>center</wp:align>
@@ -529,7 +529,7 @@
             <mc:AlternateContent>
               <mc:Choice Requires="wps">
                 <w:drawing>
-                  <wp:anchor distT="0" distB="0" distL="114300" distR="114300" simplePos="0" relativeHeight="251661312" behindDoc="0" locked="0" layoutInCell="1" allowOverlap="1" wp14:anchorId="2B4F7361" wp14:editId="220A158D">
+                  <wp:anchor distT="0" distB="0" distL="114300" distR="114300" simplePos="0" relativeHeight="251661312" behindDoc="0" locked="0" layoutInCell="1" allowOverlap="1" wp14:anchorId="2B4F7361" wp14:editId="5C03E8F3">
                     <wp:simplePos x="0" y="0"/>
                     <wp:positionH relativeFrom="page">
                       <wp:align>center</wp:align>
@@ -783,7 +783,7 @@
             <mc:AlternateContent>
               <mc:Choice Requires="wps">
                 <w:drawing>
-                  <wp:anchor distT="0" distB="0" distL="114300" distR="114300" simplePos="0" relativeHeight="251659264" behindDoc="0" locked="0" layoutInCell="1" allowOverlap="1" wp14:anchorId="77E9765F" wp14:editId="526F0489">
+                  <wp:anchor distT="0" distB="0" distL="114300" distR="114300" simplePos="0" relativeHeight="251659264" behindDoc="0" locked="0" layoutInCell="1" allowOverlap="1" wp14:anchorId="77E9765F" wp14:editId="0C22D5EF">
                     <wp:simplePos x="0" y="0"/>
                     <wp:positionH relativeFrom="page">
                       <wp:align>center</wp:align>
@@ -1019,40 +1019,6 @@
       </w:sdtContent>
     </w:sdt>
     <w:p>
-      <w:pPr>
-        <w:tabs>
-          <w:tab w:val="left" w:pos="1305"/>
-        </w:tabs>
-        <w:rPr>
-          <w:sz w:val="28"/>
-          <w:szCs w:val="28"/>
-        </w:rPr>
-      </w:pPr>
-    </w:p>
-    <w:p>
-      <w:pPr>
-        <w:tabs>
-          <w:tab w:val="left" w:pos="1305"/>
-        </w:tabs>
-        <w:rPr>
-          <w:sz w:val="28"/>
-          <w:szCs w:val="28"/>
-        </w:rPr>
-      </w:pPr>
-    </w:p>
-    <w:p>
-      <w:pPr>
-        <w:tabs>
-          <w:tab w:val="left" w:pos="1305"/>
-        </w:tabs>
-        <w:rPr>
-          <w:rFonts w:ascii="Arial" w:hAnsi="Arial" w:cs="Arial"/>
-          <w:b/>
-          <w:bCs/>
-          <w:sz w:val="32"/>
-          <w:szCs w:val="32"/>
-        </w:rPr>
-      </w:pPr>
       <w:r>
         <w:rPr>
           <w:rFonts w:ascii="Arial" w:hAnsi="Arial" w:cs="Arial"/>
@@ -1061,6 +1027,7 @@
           <w:sz w:val="32"/>
           <w:szCs w:val="32"/>
         </w:rPr>
+        <w:lastRenderedPageBreak/>
         <w:t xml:space="preserve">My </w:t>
       </w:r>
       <w:r>
@@ -1089,9 +1056,357 @@
           <w:sz w:val="24"/>
           <w:szCs w:val="24"/>
         </w:rPr>
+        <w:drawing>
+          <wp:anchor distT="0" distB="0" distL="114300" distR="114300" simplePos="0" relativeHeight="251667456" behindDoc="0" locked="0" layoutInCell="1" allowOverlap="1" wp14:anchorId="4CD889A7" wp14:editId="081141CE">
+            <wp:simplePos x="0" y="0"/>
+            <wp:positionH relativeFrom="column">
+              <wp:posOffset>2368550</wp:posOffset>
+            </wp:positionH>
+            <wp:positionV relativeFrom="paragraph">
+              <wp:posOffset>5031740</wp:posOffset>
+            </wp:positionV>
+            <wp:extent cx="3954145" cy="2143760"/>
+            <wp:effectExtent l="0" t="0" r="8255" b="8890"/>
+            <wp:wrapTopAndBottom/>
+            <wp:docPr id="259617184" name="Picture 1" descr="A screenshot of a computer&#10;&#10;Description automatically generated"/>
+            <wp:cNvGraphicFramePr>
+              <a:graphicFrameLocks xmlns:a="http://schemas.openxmlformats.org/drawingml/2006/main" noChangeAspect="1"/>
+            </wp:cNvGraphicFramePr>
+            <a:graphic xmlns:a="http://schemas.openxmlformats.org/drawingml/2006/main">
+              <a:graphicData uri="http://schemas.openxmlformats.org/drawingml/2006/picture">
+                <pic:pic xmlns:pic="http://schemas.openxmlformats.org/drawingml/2006/picture">
+                  <pic:nvPicPr>
+                    <pic:cNvPr id="259617184" name="Picture 1" descr="A screenshot of a computer&#10;&#10;Description automatically generated"/>
+                    <pic:cNvPicPr/>
+                  </pic:nvPicPr>
+                  <pic:blipFill>
+                    <a:blip r:embed="rId11" cstate="print">
+                      <a:extLst>
+                        <a:ext uri="{28A0092B-C50C-407E-A947-70E740481C1C}">
+                          <a14:useLocalDpi xmlns:a14="http://schemas.microsoft.com/office/drawing/2010/main" val="0"/>
+                        </a:ext>
+                      </a:extLst>
+                    </a:blip>
+                    <a:stretch>
+                      <a:fillRect/>
+                    </a:stretch>
+                  </pic:blipFill>
+                  <pic:spPr>
+                    <a:xfrm>
+                      <a:off x="0" y="0"/>
+                      <a:ext cx="3954145" cy="2143760"/>
+                    </a:xfrm>
+                    <a:prstGeom prst="rect">
+                      <a:avLst/>
+                    </a:prstGeom>
+                  </pic:spPr>
+                </pic:pic>
+              </a:graphicData>
+            </a:graphic>
+            <wp14:sizeRelH relativeFrom="page">
+              <wp14:pctWidth>0</wp14:pctWidth>
+            </wp14:sizeRelH>
+            <wp14:sizeRelV relativeFrom="page">
+              <wp14:pctHeight>0</wp14:pctHeight>
+            </wp14:sizeRelV>
+          </wp:anchor>
+        </w:drawing>
+      </w:r>
+      <w:r>
+        <w:rPr>
+          <w:noProof/>
+          <w:sz w:val="24"/>
+          <w:szCs w:val="24"/>
+        </w:rPr>
+        <w:drawing>
+          <wp:anchor distT="0" distB="0" distL="114300" distR="114300" simplePos="0" relativeHeight="251664384" behindDoc="0" locked="0" layoutInCell="1" allowOverlap="1" wp14:anchorId="1687068C" wp14:editId="494F6FD9">
+            <wp:simplePos x="0" y="0"/>
+            <wp:positionH relativeFrom="column">
+              <wp:posOffset>2390775</wp:posOffset>
+            </wp:positionH>
+            <wp:positionV relativeFrom="paragraph">
+              <wp:posOffset>2715895</wp:posOffset>
+            </wp:positionV>
+            <wp:extent cx="3936365" cy="2212975"/>
+            <wp:effectExtent l="0" t="0" r="6985" b="0"/>
+            <wp:wrapTopAndBottom/>
+            <wp:docPr id="162015766" name="Picture 1" descr="A screenshot of a computer&#10;&#10;Description automatically generated"/>
+            <wp:cNvGraphicFramePr>
+              <a:graphicFrameLocks xmlns:a="http://schemas.openxmlformats.org/drawingml/2006/main" noChangeAspect="1"/>
+            </wp:cNvGraphicFramePr>
+            <a:graphic xmlns:a="http://schemas.openxmlformats.org/drawingml/2006/main">
+              <a:graphicData uri="http://schemas.openxmlformats.org/drawingml/2006/picture">
+                <pic:pic xmlns:pic="http://schemas.openxmlformats.org/drawingml/2006/picture">
+                  <pic:nvPicPr>
+                    <pic:cNvPr id="162015766" name="Picture 1" descr="A screenshot of a computer&#10;&#10;Description automatically generated"/>
+                    <pic:cNvPicPr/>
+                  </pic:nvPicPr>
+                  <pic:blipFill>
+                    <a:blip r:embed="rId12" cstate="print">
+                      <a:extLst>
+                        <a:ext uri="{28A0092B-C50C-407E-A947-70E740481C1C}">
+                          <a14:useLocalDpi xmlns:a14="http://schemas.microsoft.com/office/drawing/2010/main" val="0"/>
+                        </a:ext>
+                      </a:extLst>
+                    </a:blip>
+                    <a:stretch>
+                      <a:fillRect/>
+                    </a:stretch>
+                  </pic:blipFill>
+                  <pic:spPr>
+                    <a:xfrm>
+                      <a:off x="0" y="0"/>
+                      <a:ext cx="3936365" cy="2212975"/>
+                    </a:xfrm>
+                    <a:prstGeom prst="rect">
+                      <a:avLst/>
+                    </a:prstGeom>
+                  </pic:spPr>
+                </pic:pic>
+              </a:graphicData>
+            </a:graphic>
+            <wp14:sizeRelH relativeFrom="page">
+              <wp14:pctWidth>0</wp14:pctWidth>
+            </wp14:sizeRelH>
+            <wp14:sizeRelV relativeFrom="page">
+              <wp14:pctHeight>0</wp14:pctHeight>
+            </wp14:sizeRelV>
+          </wp:anchor>
+        </w:drawing>
+      </w:r>
+      <w:r>
+        <w:rPr>
+          <w:noProof/>
+          <w:sz w:val="24"/>
+          <w:szCs w:val="24"/>
+        </w:rPr>
+        <w:drawing>
+          <wp:anchor distT="0" distB="0" distL="114300" distR="114300" simplePos="0" relativeHeight="251663360" behindDoc="0" locked="0" layoutInCell="1" allowOverlap="1" wp14:anchorId="15784A45" wp14:editId="566601D4">
+            <wp:simplePos x="0" y="0"/>
+            <wp:positionH relativeFrom="column">
+              <wp:posOffset>2400935</wp:posOffset>
+            </wp:positionH>
+            <wp:positionV relativeFrom="paragraph">
+              <wp:posOffset>414020</wp:posOffset>
+            </wp:positionV>
+            <wp:extent cx="3945890" cy="2219325"/>
+            <wp:effectExtent l="0" t="0" r="0" b="9525"/>
+            <wp:wrapTopAndBottom/>
+            <wp:docPr id="1107529044" name="Picture 1" descr="A screenshot of a computer&#10;&#10;Description automatically generated"/>
+            <wp:cNvGraphicFramePr>
+              <a:graphicFrameLocks xmlns:a="http://schemas.openxmlformats.org/drawingml/2006/main" noChangeAspect="1"/>
+            </wp:cNvGraphicFramePr>
+            <a:graphic xmlns:a="http://schemas.openxmlformats.org/drawingml/2006/main">
+              <a:graphicData uri="http://schemas.openxmlformats.org/drawingml/2006/picture">
+                <pic:pic xmlns:pic="http://schemas.openxmlformats.org/drawingml/2006/picture">
+                  <pic:nvPicPr>
+                    <pic:cNvPr id="1107529044" name="Picture 1" descr="A screenshot of a computer&#10;&#10;Description automatically generated"/>
+                    <pic:cNvPicPr/>
+                  </pic:nvPicPr>
+                  <pic:blipFill>
+                    <a:blip r:embed="rId13" cstate="print">
+                      <a:extLst>
+                        <a:ext uri="{28A0092B-C50C-407E-A947-70E740481C1C}">
+                          <a14:useLocalDpi xmlns:a14="http://schemas.microsoft.com/office/drawing/2010/main" val="0"/>
+                        </a:ext>
+                      </a:extLst>
+                    </a:blip>
+                    <a:stretch>
+                      <a:fillRect/>
+                    </a:stretch>
+                  </pic:blipFill>
+                  <pic:spPr>
+                    <a:xfrm>
+                      <a:off x="0" y="0"/>
+                      <a:ext cx="3945890" cy="2219325"/>
+                    </a:xfrm>
+                    <a:prstGeom prst="rect">
+                      <a:avLst/>
+                    </a:prstGeom>
+                  </pic:spPr>
+                </pic:pic>
+              </a:graphicData>
+            </a:graphic>
+            <wp14:sizeRelH relativeFrom="page">
+              <wp14:pctWidth>0</wp14:pctWidth>
+            </wp14:sizeRelH>
+            <wp14:sizeRelV relativeFrom="page">
+              <wp14:pctHeight>0</wp14:pctHeight>
+            </wp14:sizeRelV>
+          </wp:anchor>
+        </w:drawing>
+      </w:r>
+      <w:r>
+        <w:rPr>
+          <w:noProof/>
+          <w:sz w:val="24"/>
+          <w:szCs w:val="24"/>
+        </w:rPr>
+        <mc:AlternateContent>
+          <mc:Choice Requires="wps">
+            <w:drawing>
+              <wp:anchor distT="45720" distB="45720" distL="114300" distR="114300" simplePos="0" relativeHeight="251666432" behindDoc="0" locked="0" layoutInCell="1" allowOverlap="1" wp14:anchorId="2520C777" wp14:editId="44B12E09">
+                <wp:simplePos x="0" y="0"/>
+                <wp:positionH relativeFrom="column">
+                  <wp:posOffset>-586596</wp:posOffset>
+                </wp:positionH>
+                <wp:positionV relativeFrom="paragraph">
+                  <wp:posOffset>434592</wp:posOffset>
+                </wp:positionV>
+                <wp:extent cx="2733675" cy="7771873"/>
+                <wp:effectExtent l="0" t="0" r="28575" b="19685"/>
+                <wp:wrapSquare wrapText="bothSides"/>
+                <wp:docPr id="217" name="Text Box 2"/>
+                <wp:cNvGraphicFramePr>
+                  <a:graphicFrameLocks xmlns:a="http://schemas.openxmlformats.org/drawingml/2006/main"/>
+                </wp:cNvGraphicFramePr>
+                <a:graphic xmlns:a="http://schemas.openxmlformats.org/drawingml/2006/main">
+                  <a:graphicData uri="http://schemas.microsoft.com/office/word/2010/wordprocessingShape">
+                    <wps:wsp>
+                      <wps:cNvSpPr txBox="1">
+                        <a:spLocks noChangeArrowheads="1"/>
+                      </wps:cNvSpPr>
+                      <wps:spPr bwMode="auto">
+                        <a:xfrm>
+                          <a:off x="0" y="0"/>
+                          <a:ext cx="2733675" cy="7771873"/>
+                        </a:xfrm>
+                        <a:prstGeom prst="rect">
+                          <a:avLst/>
+                        </a:prstGeom>
+                        <a:solidFill>
+                          <a:srgbClr val="FFFFFF"/>
+                        </a:solidFill>
+                        <a:ln w="9525">
+                          <a:solidFill>
+                            <a:srgbClr val="000000"/>
+                          </a:solidFill>
+                          <a:miter lim="800000"/>
+                          <a:headEnd/>
+                          <a:tailEnd/>
+                        </a:ln>
+                      </wps:spPr>
+                      <wps:txbx>
+                        <w:txbxContent>
+                          <w:p>
+                            <w:r>
+                              <w:t xml:space="preserve">This image shows the GitHub repository and with the URL on the top. With 21 Commits the first 2 tasks have been fully published. </w:t>
+                            </w:r>
+                          </w:p>
+                          <w:p/>
+                          <w:p/>
+                          <w:p/>
+                          <w:p/>
+                          <w:p/>
+                          <w:p/>
+                          <w:p>
+                            <w:r>
+                              <w:t>H</w:t>
+                            </w:r>
+                            <w:r>
+                              <w:t>ere shows a few of the many commits made throughout this task which range over multiple days/weeks the further you go back. If click on you may find yourself with more information on that commit like what changes were made or any bugs in that version.</w:t>
+                            </w:r>
+                          </w:p>
+                          <w:p>
+                            <w:r>
+                              <w:t>“Purely Task 1-2 Commits” -&gt;</w:t>
+                            </w:r>
+                          </w:p>
+                          <w:p/>
+                          <w:p/>
+                          <w:p/>
+                          <w:p>
+                            <w:r>
+                              <w:t xml:space="preserve">(GitHub Desktop App) </w:t>
+                            </w:r>
+                          </w:p>
+                          <w:p>
+                            <w:r>
+                              <w:t>With descriptions under most commits showing changes or something telling you why that commit was made to show good version control and keep everything clean.</w:t>
+                            </w:r>
+                          </w:p>
+                        </w:txbxContent>
+                      </wps:txbx>
+                      <wps:bodyPr rot="0" vert="horz" wrap="square" lIns="91440" tIns="45720" rIns="91440" bIns="45720" anchor="t" anchorCtr="0">
+                        <a:noAutofit/>
+                      </wps:bodyPr>
+                    </wps:wsp>
+                  </a:graphicData>
+                </a:graphic>
+                <wp14:sizeRelH relativeFrom="margin">
+                  <wp14:pctWidth>0</wp14:pctWidth>
+                </wp14:sizeRelH>
+                <wp14:sizeRelV relativeFrom="margin">
+                  <wp14:pctHeight>0</wp14:pctHeight>
+                </wp14:sizeRelV>
+              </wp:anchor>
+            </w:drawing>
+          </mc:Choice>
+          <mc:Fallback>
+            <w:pict>
+              <v:shape w14:anchorId="2520C777" id="Text Box 2" o:spid="_x0000_s1029" type="#_x0000_t202" style="position:absolute;margin-left:-46.2pt;margin-top:34.2pt;width:215.25pt;height:611.95pt;z-index:251666432;visibility:visible;mso-wrap-style:square;mso-width-percent:0;mso-height-percent:0;mso-wrap-distance-left:9pt;mso-wrap-distance-top:3.6pt;mso-wrap-distance-right:9pt;mso-wrap-distance-bottom:3.6pt;mso-position-horizontal:absolute;mso-position-horizontal-relative:text;mso-position-vertical:absolute;mso-position-vertical-relative:text;mso-width-percent:0;mso-height-percent:0;mso-width-relative:margin;mso-height-relative:margin;v-text-anchor:top" o:gfxdata="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">
+                <v:textbox>
+                  <w:txbxContent>
+                    <w:p>
+                      <w:r>
+                        <w:t xml:space="preserve">This image shows the GitHub repository and with the URL on the top. With 21 Commits the first 2 tasks have been fully published. </w:t>
+                      </w:r>
+                    </w:p>
+                    <w:p/>
+                    <w:p/>
+                    <w:p/>
+                    <w:p/>
+                    <w:p/>
+                    <w:p/>
+                    <w:p>
+                      <w:r>
+                        <w:t>H</w:t>
+                      </w:r>
+                      <w:r>
+                        <w:t>ere shows a few of the many commits made throughout this task which range over multiple days/weeks the further you go back. If click on you may find yourself with more information on that commit like what changes were made or any bugs in that version.</w:t>
+                      </w:r>
+                    </w:p>
+                    <w:p>
+                      <w:r>
+                        <w:t>“Purely Task 1-2 Commits” -&gt;</w:t>
+                      </w:r>
+                    </w:p>
+                    <w:p/>
+                    <w:p/>
+                    <w:p/>
+                    <w:p>
+                      <w:r>
+                        <w:t xml:space="preserve">(GitHub Desktop App) </w:t>
+                      </w:r>
+                    </w:p>
+                    <w:p>
+                      <w:r>
+                        <w:t>With descriptions under most commits showing changes or something telling you why that commit was made to show good version control and keep everything clean.</w:t>
+                      </w:r>
+                    </w:p>
+                  </w:txbxContent>
+                </v:textbox>
+                <w10:wrap type="square"/>
+              </v:shape>
+            </w:pict>
+          </mc:Fallback>
+        </mc:AlternateContent>
+      </w:r>
+      <w:r>
+        <w:rPr>
+          <w:sz w:val="24"/>
+          <w:szCs w:val="24"/>
+        </w:rPr>
+        <w:t xml:space="preserve">                                                                                                     </w:t>
+      </w:r>
+      <w:r>
+        <w:rPr>
+          <w:sz w:val="24"/>
+          <w:szCs w:val="24"/>
+        </w:rPr>
         <w:t xml:space="preserve">// -- </w:t>
       </w:r>
-      <w:hyperlink r:id="rId11" w:history="1">
+      <w:hyperlink r:id="rId14" w:history="1">
         <w:r>
           <w:rPr>
             <w:rStyle w:val="Hyperlink"/>
@@ -1119,47 +1434,6 @@
           <w:szCs w:val="24"/>
         </w:rPr>
       </w:pPr>
-      <w:r>
-        <w:rPr>
-          <w:sz w:val="24"/>
-          <w:szCs w:val="24"/>
-        </w:rPr>
-        <w:drawing>
-          <wp:inline distT="0" distB="0" distL="0" distR="0" wp14:anchorId="15784A45" wp14:editId="7CBB5A4E">
-            <wp:extent cx="3714750" cy="2089495"/>
-            <wp:effectExtent l="0" t="0" r="0" b="6350"/>
-            <wp:docPr id="1107529044" name="Picture 1" descr="A screenshot of a computer&#10;&#10;Description automatically generated"/>
-            <wp:cNvGraphicFramePr>
-              <a:graphicFrameLocks xmlns:a="http://schemas.openxmlformats.org/drawingml/2006/main" noChangeAspect="1"/>
-            </wp:cNvGraphicFramePr>
-            <a:graphic xmlns:a="http://schemas.openxmlformats.org/drawingml/2006/main">
-              <a:graphicData uri="http://schemas.openxmlformats.org/drawingml/2006/picture">
-                <pic:pic xmlns:pic="http://schemas.openxmlformats.org/drawingml/2006/picture">
-                  <pic:nvPicPr>
-                    <pic:cNvPr id="1107529044" name="Picture 1" descr="A screenshot of a computer&#10;&#10;Description automatically generated"/>
-                    <pic:cNvPicPr/>
-                  </pic:nvPicPr>
-                  <pic:blipFill>
-                    <a:blip r:embed="rId12"/>
-                    <a:stretch>
-                      <a:fillRect/>
-                    </a:stretch>
-                  </pic:blipFill>
-                  <pic:spPr>
-                    <a:xfrm>
-                      <a:off x="0" y="0"/>
-                      <a:ext cx="3726409" cy="2096053"/>
-                    </a:xfrm>
-                    <a:prstGeom prst="rect">
-                      <a:avLst/>
-                    </a:prstGeom>
-                  </pic:spPr>
-                </pic:pic>
-              </a:graphicData>
-            </a:graphic>
-          </wp:inline>
-        </w:drawing>
-      </w:r>
     </w:p>
     <w:p>
       <w:pPr>
@@ -1171,214 +1445,6 @@
           <w:szCs w:val="24"/>
         </w:rPr>
       </w:pPr>
-      <w:r>
-        <w:rPr>
-          <w:sz w:val="24"/>
-          <w:szCs w:val="24"/>
-        </w:rPr>
-        <w:drawing>
-          <wp:inline distT="0" distB="0" distL="0" distR="0" wp14:anchorId="1687068C" wp14:editId="0BFA7B50">
-            <wp:extent cx="3771900" cy="2121642"/>
-            <wp:effectExtent l="0" t="0" r="0" b="0"/>
-            <wp:docPr id="162015766" name="Picture 1" descr="A screenshot of a computer&#10;&#10;Description automatically generated"/>
-            <wp:cNvGraphicFramePr>
-              <a:graphicFrameLocks xmlns:a="http://schemas.openxmlformats.org/drawingml/2006/main" noChangeAspect="1"/>
-            </wp:cNvGraphicFramePr>
-            <a:graphic xmlns:a="http://schemas.openxmlformats.org/drawingml/2006/main">
-              <a:graphicData uri="http://schemas.openxmlformats.org/drawingml/2006/picture">
-                <pic:pic xmlns:pic="http://schemas.openxmlformats.org/drawingml/2006/picture">
-                  <pic:nvPicPr>
-                    <pic:cNvPr id="162015766" name="Picture 1" descr="A screenshot of a computer&#10;&#10;Description automatically generated"/>
-                    <pic:cNvPicPr/>
-                  </pic:nvPicPr>
-                  <pic:blipFill>
-                    <a:blip r:embed="rId13"/>
-                    <a:stretch>
-                      <a:fillRect/>
-                    </a:stretch>
-                  </pic:blipFill>
-                  <pic:spPr>
-                    <a:xfrm>
-                      <a:off x="0" y="0"/>
-                      <a:ext cx="3782178" cy="2127423"/>
-                    </a:xfrm>
-                    <a:prstGeom prst="rect">
-                      <a:avLst/>
-                    </a:prstGeom>
-                  </pic:spPr>
-                </pic:pic>
-              </a:graphicData>
-            </a:graphic>
-          </wp:inline>
-        </w:drawing>
-      </w:r>
-    </w:p>
-    <w:p>
-      <w:pPr>
-        <w:tabs>
-          <w:tab w:val="left" w:pos="1305"/>
-        </w:tabs>
-        <w:rPr>
-          <w:sz w:val="28"/>
-          <w:szCs w:val="28"/>
-        </w:rPr>
-      </w:pPr>
-    </w:p>
-    <w:p>
-      <w:pPr>
-        <w:tabs>
-          <w:tab w:val="left" w:pos="1305"/>
-        </w:tabs>
-        <w:rPr>
-          <w:sz w:val="24"/>
-          <w:szCs w:val="24"/>
-        </w:rPr>
-      </w:pPr>
-      <w:r>
-        <w:rPr>
-          <w:sz w:val="24"/>
-          <w:szCs w:val="24"/>
-        </w:rPr>
-        <w:t>Pull Request</w:t>
-      </w:r>
-    </w:p>
-    <w:p>
-      <w:pPr>
-        <w:tabs>
-          <w:tab w:val="left" w:pos="1305"/>
-        </w:tabs>
-        <w:rPr>
-          <w:sz w:val="24"/>
-          <w:szCs w:val="24"/>
-        </w:rPr>
-      </w:pPr>
-      <w:r>
-        <w:rPr>
-          <w:sz w:val="24"/>
-          <w:szCs w:val="24"/>
-        </w:rPr>
-        <w:t>Merge Commit</w:t>
-      </w:r>
-    </w:p>
-    <w:p>
-      <w:pPr>
-        <w:tabs>
-          <w:tab w:val="left" w:pos="1305"/>
-        </w:tabs>
-        <w:rPr>
-          <w:sz w:val="24"/>
-          <w:szCs w:val="24"/>
-        </w:rPr>
-      </w:pPr>
-    </w:p>
-    <w:p>
-      <w:pPr>
-        <w:tabs>
-          <w:tab w:val="left" w:pos="1305"/>
-        </w:tabs>
-        <w:rPr>
-          <w:sz w:val="24"/>
-          <w:szCs w:val="24"/>
-        </w:rPr>
-      </w:pPr>
-      <w:r>
-        <w:rPr>
-          <w:sz w:val="24"/>
-          <w:szCs w:val="24"/>
-        </w:rPr>
-        <w:t>Resource List</w:t>
-      </w:r>
-    </w:p>
-    <w:p>
-      <w:pPr>
-        <w:tabs>
-          <w:tab w:val="left" w:pos="1305"/>
-        </w:tabs>
-        <w:rPr>
-          <w:sz w:val="24"/>
-          <w:szCs w:val="24"/>
-        </w:rPr>
-      </w:pPr>
-    </w:p>
-    <w:p>
-      <w:pPr>
-        <w:tabs>
-          <w:tab w:val="left" w:pos="1305"/>
-        </w:tabs>
-        <w:rPr>
-          <w:sz w:val="24"/>
-          <w:szCs w:val="24"/>
-        </w:rPr>
-      </w:pPr>
-      <w:r>
-        <w:rPr>
-          <w:sz w:val="24"/>
-          <w:szCs w:val="24"/>
-        </w:rPr>
-        <w:t>Description of Challenges</w:t>
-      </w:r>
-      <w:r>
-        <w:rPr>
-          <w:sz w:val="24"/>
-          <w:szCs w:val="24"/>
-        </w:rPr>
-        <w:br/>
-        <w:t>Descriptions of Weaknesses</w:t>
-      </w:r>
-    </w:p>
-    <w:p>
-      <w:pPr>
-        <w:tabs>
-          <w:tab w:val="left" w:pos="1305"/>
-        </w:tabs>
-        <w:rPr>
-          <w:sz w:val="24"/>
-          <w:szCs w:val="24"/>
-        </w:rPr>
-      </w:pPr>
-      <w:r>
-        <w:rPr>
-          <w:noProof/>
-          <w:sz w:val="24"/>
-          <w:szCs w:val="24"/>
-        </w:rPr>
-        <w:lastRenderedPageBreak/>
-        <w:drawing>
-          <wp:inline distT="0" distB="0" distL="0" distR="0" wp14:anchorId="1EDA175C" wp14:editId="7D9768CE">
-            <wp:extent cx="5731510" cy="3009265"/>
-            <wp:effectExtent l="0" t="0" r="2540" b="635"/>
-            <wp:docPr id="378314848" name="Picture 1"/>
-            <wp:cNvGraphicFramePr>
-              <a:graphicFrameLocks xmlns:a="http://schemas.openxmlformats.org/drawingml/2006/main" noChangeAspect="1"/>
-            </wp:cNvGraphicFramePr>
-            <a:graphic xmlns:a="http://schemas.openxmlformats.org/drawingml/2006/main">
-              <a:graphicData uri="http://schemas.openxmlformats.org/drawingml/2006/picture">
-                <pic:pic xmlns:pic="http://schemas.openxmlformats.org/drawingml/2006/picture">
-                  <pic:nvPicPr>
-                    <pic:cNvPr id="378314848" name=""/>
-                    <pic:cNvPicPr/>
-                  </pic:nvPicPr>
-                  <pic:blipFill>
-                    <a:blip r:embed="rId14"/>
-                    <a:stretch>
-                      <a:fillRect/>
-                    </a:stretch>
-                  </pic:blipFill>
-                  <pic:spPr>
-                    <a:xfrm>
-                      <a:off x="0" y="0"/>
-                      <a:ext cx="5731510" cy="3009265"/>
-                    </a:xfrm>
-                    <a:prstGeom prst="rect">
-                      <a:avLst/>
-                    </a:prstGeom>
-                  </pic:spPr>
-                </pic:pic>
-              </a:graphicData>
-            </a:graphic>
-          </wp:inline>
-        </w:drawing>
-      </w:r>
     </w:p>
     <w:sectPr>
       <w:headerReference w:type="default" r:id="rId15"/>
@@ -1883,16 +1949,16 @@
         </mc:Choice>
         <mc:Fallback>
           <w:pict>
-            <v:group w14:anchorId="3895E356" id="Group 58" o:spid="_x0000_s1029" style="position:absolute;margin-left:82.7pt;margin-top:0;width:133.9pt;height:80.65pt;z-index:251659264;mso-top-percent:23;mso-position-horizontal:right;mso-position-horizontal-relative:page;mso-position-vertical-relative:page;mso-top-percent:23;mso-width-relative:margin;mso-height-relative:margin" coordsize="17007,10241" o:gfxdata="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">
-              <v:group id="Group 168" o:spid="_x0000_s1030" style="position:absolute;width:17007;height:10241" coordsize="17007,10241" o:gfxdata="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">
-                <v:rect id="Rectangle 169" o:spid="_x0000_s1031" style="position:absolute;width:17007;height:10241;visibility:visible;mso-wrap-style:square;v-text-anchor:middle" o:gfxdata="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" fillcolor="white [3212]" stroked="f" strokeweight="1pt">
+            <v:group w14:anchorId="3895E356" id="Group 58" o:spid="_x0000_s1030" style="position:absolute;margin-left:82.7pt;margin-top:0;width:133.9pt;height:80.65pt;z-index:251659264;mso-top-percent:23;mso-position-horizontal:right;mso-position-horizontal-relative:page;mso-position-vertical-relative:page;mso-top-percent:23;mso-width-relative:margin;mso-height-relative:margin" coordsize="17007,10241" o:gfxdata="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">
+              <v:group id="Group 168" o:spid="_x0000_s1031" style="position:absolute;width:17007;height:10241" coordsize="17007,10241" o:gfxdata="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">
+                <v:rect id="Rectangle 169" o:spid="_x0000_s1032" style="position:absolute;width:17007;height:10241;visibility:visible;mso-wrap-style:square;v-text-anchor:middle" o:gfxdata="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" fillcolor="white [3212]" stroked="f" strokeweight="1pt">
                   <v:fill opacity="0"/>
                 </v:rect>
-                <v:shape id="Rectangle 12" o:spid="_x0000_s1032" style="position:absolute;width:14630;height:10149;visibility:visible;mso-wrap-style:square;v-text-anchor:middle" coordsize="1462822,1014481" o:gfxdata="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" path="m,l1462822,r,1014481l638269,407899,,xe" fillcolor="#156082 [3204]" stroked="f" strokeweight="1pt">
+                <v:shape id="Rectangle 12" o:spid="_x0000_s1033" style="position:absolute;width:14630;height:10149;visibility:visible;mso-wrap-style:square;v-text-anchor:middle" coordsize="1462822,1014481" o:gfxdata="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" path="m,l1462822,r,1014481l638269,407899,,xe" fillcolor="#156082 [3204]" stroked="f" strokeweight="1pt">
                   <v:stroke joinstyle="miter"/>
                   <v:path arrowok="t" o:connecttype="custom" o:connectlocs="0,0;1463040,0;1463040,1014984;638364,408101;0,0" o:connectangles="0,0,0,0,0"/>
                 </v:shape>
-                <v:rect id="Rectangle 171" o:spid="_x0000_s1033" style="position:absolute;width:14721;height:10241;visibility:visible;mso-wrap-style:square;v-text-anchor:middle" o:gfxdata="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" strokecolor="white [3212]" strokeweight="1pt">
+                <v:rect id="Rectangle 171" o:spid="_x0000_s1034" style="position:absolute;width:14721;height:10241;visibility:visible;mso-wrap-style:square;v-text-anchor:middle" o:gfxdata="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" strokecolor="white [3212]" strokeweight="1pt">
                   <v:fill r:id="rId2" o:title="" recolor="t" rotate="t" type="frame"/>
                 </v:rect>
               </v:group>
@@ -1900,7 +1966,7 @@
                 <v:stroke joinstyle="miter"/>
                 <v:path gradientshapeok="t" o:connecttype="rect"/>
               </v:shapetype>
-              <v:shape id="Text Box 172" o:spid="_x0000_s1034" type="#_x0000_t202" style="position:absolute;left:10326;top:95;width:4381;height:3752;visibility:visible;mso-wrap-style:square;v-text-anchor:middle" o:gfxdata="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" filled="f" stroked="f" strokeweight=".5pt">
+              <v:shape id="Text Box 172" o:spid="_x0000_s1035" type="#_x0000_t202" style="position:absolute;left:10326;top:95;width:4381;height:3752;visibility:visible;mso-wrap-style:square;v-text-anchor:middle" o:gfxdata="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" filled="f" stroked="f" strokeweight=".5pt">
                 <v:textbox inset=",7.2pt,,7.2pt">
                   <w:txbxContent>
                     <w:p>
@@ -2691,7 +2757,6 @@
   <w:style w:type="character" w:default="1" w:styleId="DefaultParagraphFont">
     <w:name w:val="Default Paragraph Font"/>
     <w:uiPriority w:val="1"/>
-    <w:semiHidden/>
     <w:unhideWhenUsed/>
   </w:style>
   <w:style w:type="table" w:default="1" w:styleId="TableNormal">

--- a/Document Brief.docx
+++ b/Document Brief.docx
@@ -1053,20 +1053,21 @@
       </w:pPr>
       <w:r>
         <w:rPr>
+          <w:noProof/>
           <w:sz w:val="24"/>
           <w:szCs w:val="24"/>
         </w:rPr>
         <w:drawing>
-          <wp:anchor distT="0" distB="0" distL="114300" distR="114300" simplePos="0" relativeHeight="251667456" behindDoc="0" locked="0" layoutInCell="1" allowOverlap="1" wp14:anchorId="4CD889A7" wp14:editId="081141CE">
+          <wp:anchor distT="0" distB="0" distL="114300" distR="114300" simplePos="0" relativeHeight="251667456" behindDoc="0" locked="0" layoutInCell="1" allowOverlap="1" wp14:anchorId="4CD889A7" wp14:editId="338AACC9">
             <wp:simplePos x="0" y="0"/>
             <wp:positionH relativeFrom="column">
-              <wp:posOffset>2368550</wp:posOffset>
+              <wp:posOffset>2583180</wp:posOffset>
             </wp:positionH>
             <wp:positionV relativeFrom="paragraph">
-              <wp:posOffset>5031740</wp:posOffset>
+              <wp:posOffset>4537075</wp:posOffset>
             </wp:positionV>
-            <wp:extent cx="3954145" cy="2143760"/>
-            <wp:effectExtent l="0" t="0" r="8255" b="8890"/>
+            <wp:extent cx="3412490" cy="1849755"/>
+            <wp:effectExtent l="0" t="0" r="0" b="0"/>
             <wp:wrapTopAndBottom/>
             <wp:docPr id="259617184" name="Picture 1" descr="A screenshot of a computer&#10;&#10;Description automatically generated"/>
             <wp:cNvGraphicFramePr>
@@ -1094,7 +1095,68 @@
                   <pic:spPr>
                     <a:xfrm>
                       <a:off x="0" y="0"/>
-                      <a:ext cx="3954145" cy="2143760"/>
+                      <a:ext cx="3412490" cy="1849755"/>
+                    </a:xfrm>
+                    <a:prstGeom prst="rect">
+                      <a:avLst/>
+                    </a:prstGeom>
+                  </pic:spPr>
+                </pic:pic>
+              </a:graphicData>
+            </a:graphic>
+            <wp14:sizeRelH relativeFrom="page">
+              <wp14:pctWidth>0</wp14:pctWidth>
+            </wp14:sizeRelH>
+            <wp14:sizeRelV relativeFrom="page">
+              <wp14:pctHeight>0</wp14:pctHeight>
+            </wp14:sizeRelV>
+          </wp:anchor>
+        </w:drawing>
+      </w:r>
+      <w:r>
+        <w:rPr>
+          <w:sz w:val="24"/>
+          <w:szCs w:val="24"/>
+        </w:rPr>
+        <w:drawing>
+          <wp:anchor distT="0" distB="0" distL="114300" distR="114300" simplePos="0" relativeHeight="251668480" behindDoc="0" locked="0" layoutInCell="1" allowOverlap="1" wp14:anchorId="7DEF9B20" wp14:editId="33CF5207">
+            <wp:simplePos x="0" y="0"/>
+            <wp:positionH relativeFrom="margin">
+              <wp:posOffset>2579370</wp:posOffset>
+            </wp:positionH>
+            <wp:positionV relativeFrom="paragraph">
+              <wp:posOffset>2462426</wp:posOffset>
+            </wp:positionV>
+            <wp:extent cx="3403600" cy="1913255"/>
+            <wp:effectExtent l="0" t="0" r="6350" b="0"/>
+            <wp:wrapTopAndBottom/>
+            <wp:docPr id="1274912405" name="Picture 1" descr="A screenshot of a computer&#10;&#10;Description automatically generated"/>
+            <wp:cNvGraphicFramePr>
+              <a:graphicFrameLocks xmlns:a="http://schemas.openxmlformats.org/drawingml/2006/main" noChangeAspect="1"/>
+            </wp:cNvGraphicFramePr>
+            <a:graphic xmlns:a="http://schemas.openxmlformats.org/drawingml/2006/main">
+              <a:graphicData uri="http://schemas.openxmlformats.org/drawingml/2006/picture">
+                <pic:pic xmlns:pic="http://schemas.openxmlformats.org/drawingml/2006/picture">
+                  <pic:nvPicPr>
+                    <pic:cNvPr id="1274912405" name="Picture 1" descr="A screenshot of a computer&#10;&#10;Description automatically generated"/>
+                    <pic:cNvPicPr/>
+                  </pic:nvPicPr>
+                  <pic:blipFill>
+                    <a:blip r:embed="rId12" cstate="print">
+                      <a:extLst>
+                        <a:ext uri="{28A0092B-C50C-407E-A947-70E740481C1C}">
+                          <a14:useLocalDpi xmlns:a14="http://schemas.microsoft.com/office/drawing/2010/main" val="0"/>
+                        </a:ext>
+                      </a:extLst>
+                    </a:blip>
+                    <a:stretch>
+                      <a:fillRect/>
+                    </a:stretch>
+                  </pic:blipFill>
+                  <pic:spPr>
+                    <a:xfrm>
+                      <a:off x="0" y="0"/>
+                      <a:ext cx="3403600" cy="1913255"/>
                     </a:xfrm>
                     <a:prstGeom prst="rect">
                       <a:avLst/>
@@ -1119,78 +1181,16 @@
           <w:szCs w:val="24"/>
         </w:rPr>
         <w:drawing>
-          <wp:anchor distT="0" distB="0" distL="114300" distR="114300" simplePos="0" relativeHeight="251664384" behindDoc="0" locked="0" layoutInCell="1" allowOverlap="1" wp14:anchorId="1687068C" wp14:editId="494F6FD9">
+          <wp:anchor distT="0" distB="0" distL="114300" distR="114300" simplePos="0" relativeHeight="251663360" behindDoc="0" locked="0" layoutInCell="1" allowOverlap="1" wp14:anchorId="15784A45" wp14:editId="270CDEE2">
             <wp:simplePos x="0" y="0"/>
             <wp:positionH relativeFrom="column">
-              <wp:posOffset>2390775</wp:posOffset>
+              <wp:posOffset>2606470</wp:posOffset>
             </wp:positionH>
             <wp:positionV relativeFrom="paragraph">
-              <wp:posOffset>2715895</wp:posOffset>
+              <wp:posOffset>409326</wp:posOffset>
             </wp:positionV>
-            <wp:extent cx="3936365" cy="2212975"/>
-            <wp:effectExtent l="0" t="0" r="6985" b="0"/>
-            <wp:wrapTopAndBottom/>
-            <wp:docPr id="162015766" name="Picture 1" descr="A screenshot of a computer&#10;&#10;Description automatically generated"/>
-            <wp:cNvGraphicFramePr>
-              <a:graphicFrameLocks xmlns:a="http://schemas.openxmlformats.org/drawingml/2006/main" noChangeAspect="1"/>
-            </wp:cNvGraphicFramePr>
-            <a:graphic xmlns:a="http://schemas.openxmlformats.org/drawingml/2006/main">
-              <a:graphicData uri="http://schemas.openxmlformats.org/drawingml/2006/picture">
-                <pic:pic xmlns:pic="http://schemas.openxmlformats.org/drawingml/2006/picture">
-                  <pic:nvPicPr>
-                    <pic:cNvPr id="162015766" name="Picture 1" descr="A screenshot of a computer&#10;&#10;Description automatically generated"/>
-                    <pic:cNvPicPr/>
-                  </pic:nvPicPr>
-                  <pic:blipFill>
-                    <a:blip r:embed="rId12" cstate="print">
-                      <a:extLst>
-                        <a:ext uri="{28A0092B-C50C-407E-A947-70E740481C1C}">
-                          <a14:useLocalDpi xmlns:a14="http://schemas.microsoft.com/office/drawing/2010/main" val="0"/>
-                        </a:ext>
-                      </a:extLst>
-                    </a:blip>
-                    <a:stretch>
-                      <a:fillRect/>
-                    </a:stretch>
-                  </pic:blipFill>
-                  <pic:spPr>
-                    <a:xfrm>
-                      <a:off x="0" y="0"/>
-                      <a:ext cx="3936365" cy="2212975"/>
-                    </a:xfrm>
-                    <a:prstGeom prst="rect">
-                      <a:avLst/>
-                    </a:prstGeom>
-                  </pic:spPr>
-                </pic:pic>
-              </a:graphicData>
-            </a:graphic>
-            <wp14:sizeRelH relativeFrom="page">
-              <wp14:pctWidth>0</wp14:pctWidth>
-            </wp14:sizeRelH>
-            <wp14:sizeRelV relativeFrom="page">
-              <wp14:pctHeight>0</wp14:pctHeight>
-            </wp14:sizeRelV>
-          </wp:anchor>
-        </w:drawing>
-      </w:r>
-      <w:r>
-        <w:rPr>
-          <w:noProof/>
-          <w:sz w:val="24"/>
-          <w:szCs w:val="24"/>
-        </w:rPr>
-        <w:drawing>
-          <wp:anchor distT="0" distB="0" distL="114300" distR="114300" simplePos="0" relativeHeight="251663360" behindDoc="0" locked="0" layoutInCell="1" allowOverlap="1" wp14:anchorId="15784A45" wp14:editId="566601D4">
-            <wp:simplePos x="0" y="0"/>
-            <wp:positionH relativeFrom="column">
-              <wp:posOffset>2400935</wp:posOffset>
-            </wp:positionH>
-            <wp:positionV relativeFrom="paragraph">
-              <wp:posOffset>414020</wp:posOffset>
-            </wp:positionV>
-            <wp:extent cx="3945890" cy="2219325"/>
-            <wp:effectExtent l="0" t="0" r="0" b="9525"/>
+            <wp:extent cx="3371215" cy="1895475"/>
+            <wp:effectExtent l="0" t="0" r="635" b="9525"/>
             <wp:wrapTopAndBottom/>
             <wp:docPr id="1107529044" name="Picture 1" descr="A screenshot of a computer&#10;&#10;Description automatically generated"/>
             <wp:cNvGraphicFramePr>
@@ -1218,7 +1218,7 @@
                   <pic:spPr>
                     <a:xfrm>
                       <a:off x="0" y="0"/>
-                      <a:ext cx="3945890" cy="2219325"/>
+                      <a:ext cx="3371215" cy="1895475"/>
                     </a:xfrm>
                     <a:prstGeom prst="rect">
                       <a:avLst/>
@@ -1245,7 +1245,7 @@
         <mc:AlternateContent>
           <mc:Choice Requires="wps">
             <w:drawing>
-              <wp:anchor distT="45720" distB="45720" distL="114300" distR="114300" simplePos="0" relativeHeight="251666432" behindDoc="0" locked="0" layoutInCell="1" allowOverlap="1" wp14:anchorId="2520C777" wp14:editId="44B12E09">
+              <wp:anchor distT="45720" distB="45720" distL="114300" distR="114300" simplePos="0" relativeHeight="251666432" behindDoc="0" locked="0" layoutInCell="1" allowOverlap="1" wp14:anchorId="2520C777" wp14:editId="0878616A">
                 <wp:simplePos x="0" y="0"/>
                 <wp:positionH relativeFrom="column">
                   <wp:posOffset>-586596</wp:posOffset>
@@ -1290,15 +1290,27 @@
                         <w:txbxContent>
                           <w:p>
                             <w:r>
-                              <w:t xml:space="preserve">This image shows the GitHub repository and with the URL on the top. With 21 Commits the first 2 tasks have been fully published. </w:t>
+                              <w:t>(GitHub Online Repository)</w:t>
+                            </w:r>
+                          </w:p>
+                          <w:p>
+                            <w:r>
+                              <w:t xml:space="preserve">These images show my GitHub Repository along with the linked URL on top. </w:t>
+                            </w:r>
+                          </w:p>
+                          <w:p>
+                            <w:r>
+                              <w:t xml:space="preserve">The Repository Displays the number of commits at that current date also with any commits behind it or ahead. </w:t>
                             </w:r>
                           </w:p>
                           <w:p/>
                           <w:p/>
                           <w:p/>
-                          <w:p/>
-                          <w:p/>
-                          <w:p/>
+                          <w:p>
+                            <w:r>
+                              <w:t>(GitHub Online Repository)</w:t>
+                            </w:r>
+                          </w:p>
                           <w:p>
                             <w:r>
                               <w:t>H</w:t>
@@ -1307,12 +1319,6 @@
                               <w:t>ere shows a few of the many commits made throughout this task which range over multiple days/weeks the further you go back. If click on you may find yourself with more information on that commit like what changes were made or any bugs in that version.</w:t>
                             </w:r>
                           </w:p>
-                          <w:p>
-                            <w:r>
-                              <w:t>“Purely Task 1-2 Commits” -&gt;</w:t>
-                            </w:r>
-                          </w:p>
-                          <w:p/>
                           <w:p/>
                           <w:p/>
                           <w:p>
@@ -1349,15 +1355,27 @@
                   <w:txbxContent>
                     <w:p>
                       <w:r>
-                        <w:t xml:space="preserve">This image shows the GitHub repository and with the URL on the top. With 21 Commits the first 2 tasks have been fully published. </w:t>
+                        <w:t>(GitHub Online Repository)</w:t>
+                      </w:r>
+                    </w:p>
+                    <w:p>
+                      <w:r>
+                        <w:t xml:space="preserve">These images show my GitHub Repository along with the linked URL on top. </w:t>
+                      </w:r>
+                    </w:p>
+                    <w:p>
+                      <w:r>
+                        <w:t xml:space="preserve">The Repository Displays the number of commits at that current date also with any commits behind it or ahead. </w:t>
                       </w:r>
                     </w:p>
                     <w:p/>
                     <w:p/>
                     <w:p/>
-                    <w:p/>
-                    <w:p/>
-                    <w:p/>
+                    <w:p>
+                      <w:r>
+                        <w:t>(GitHub Online Repository)</w:t>
+                      </w:r>
+                    </w:p>
                     <w:p>
                       <w:r>
                         <w:t>H</w:t>
@@ -1366,12 +1384,6 @@
                         <w:t>ere shows a few of the many commits made throughout this task which range over multiple days/weeks the further you go back. If click on you may find yourself with more information on that commit like what changes were made or any bugs in that version.</w:t>
                       </w:r>
                     </w:p>
-                    <w:p>
-                      <w:r>
-                        <w:t>“Purely Task 1-2 Commits” -&gt;</w:t>
-                      </w:r>
-                    </w:p>
-                    <w:p/>
                     <w:p/>
                     <w:p/>
                     <w:p>
@@ -2757,6 +2769,7 @@
   <w:style w:type="character" w:default="1" w:styleId="DefaultParagraphFont">
     <w:name w:val="Default Paragraph Font"/>
     <w:uiPriority w:val="1"/>
+    <w:semiHidden/>
     <w:unhideWhenUsed/>
   </w:style>
   <w:style w:type="table" w:default="1" w:styleId="TableNormal">

--- a/Document Brief.docx
+++ b/Document Brief.docx
@@ -1053,23 +1053,22 @@
       </w:pPr>
       <w:r>
         <w:rPr>
-          <w:noProof/>
           <w:sz w:val="24"/>
           <w:szCs w:val="24"/>
         </w:rPr>
         <w:drawing>
-          <wp:anchor distT="0" distB="0" distL="114300" distR="114300" simplePos="0" relativeHeight="251667456" behindDoc="0" locked="0" layoutInCell="1" allowOverlap="1" wp14:anchorId="4CD889A7" wp14:editId="338AACC9">
+          <wp:anchor distT="0" distB="0" distL="114300" distR="114300" simplePos="0" relativeHeight="251669504" behindDoc="0" locked="0" layoutInCell="1" allowOverlap="1" wp14:anchorId="577B99C1" wp14:editId="7BB5955D">
             <wp:simplePos x="0" y="0"/>
-            <wp:positionH relativeFrom="column">
-              <wp:posOffset>2583180</wp:posOffset>
+            <wp:positionH relativeFrom="page">
+              <wp:posOffset>3609340</wp:posOffset>
             </wp:positionH>
             <wp:positionV relativeFrom="paragraph">
-              <wp:posOffset>4537075</wp:posOffset>
+              <wp:posOffset>6358255</wp:posOffset>
             </wp:positionV>
-            <wp:extent cx="3412490" cy="1849755"/>
+            <wp:extent cx="3284855" cy="1847850"/>
             <wp:effectExtent l="0" t="0" r="0" b="0"/>
             <wp:wrapTopAndBottom/>
-            <wp:docPr id="259617184" name="Picture 1" descr="A screenshot of a computer&#10;&#10;Description automatically generated"/>
+            <wp:docPr id="376208535" name="Picture 1" descr="A screenshot of a computer program&#10;&#10;Description automatically generated"/>
             <wp:cNvGraphicFramePr>
               <a:graphicFrameLocks xmlns:a="http://schemas.openxmlformats.org/drawingml/2006/main" noChangeAspect="1"/>
             </wp:cNvGraphicFramePr>
@@ -1077,7 +1076,7 @@
               <a:graphicData uri="http://schemas.openxmlformats.org/drawingml/2006/picture">
                 <pic:pic xmlns:pic="http://schemas.openxmlformats.org/drawingml/2006/picture">
                   <pic:nvPicPr>
-                    <pic:cNvPr id="259617184" name="Picture 1" descr="A screenshot of a computer&#10;&#10;Description automatically generated"/>
+                    <pic:cNvPr id="376208535" name="Picture 1" descr="A screenshot of a computer program&#10;&#10;Description automatically generated"/>
                     <pic:cNvPicPr/>
                   </pic:nvPicPr>
                   <pic:blipFill>
@@ -1095,68 +1094,7 @@
                   <pic:spPr>
                     <a:xfrm>
                       <a:off x="0" y="0"/>
-                      <a:ext cx="3412490" cy="1849755"/>
-                    </a:xfrm>
-                    <a:prstGeom prst="rect">
-                      <a:avLst/>
-                    </a:prstGeom>
-                  </pic:spPr>
-                </pic:pic>
-              </a:graphicData>
-            </a:graphic>
-            <wp14:sizeRelH relativeFrom="page">
-              <wp14:pctWidth>0</wp14:pctWidth>
-            </wp14:sizeRelH>
-            <wp14:sizeRelV relativeFrom="page">
-              <wp14:pctHeight>0</wp14:pctHeight>
-            </wp14:sizeRelV>
-          </wp:anchor>
-        </w:drawing>
-      </w:r>
-      <w:r>
-        <w:rPr>
-          <w:sz w:val="24"/>
-          <w:szCs w:val="24"/>
-        </w:rPr>
-        <w:drawing>
-          <wp:anchor distT="0" distB="0" distL="114300" distR="114300" simplePos="0" relativeHeight="251668480" behindDoc="0" locked="0" layoutInCell="1" allowOverlap="1" wp14:anchorId="7DEF9B20" wp14:editId="33CF5207">
-            <wp:simplePos x="0" y="0"/>
-            <wp:positionH relativeFrom="margin">
-              <wp:posOffset>2579370</wp:posOffset>
-            </wp:positionH>
-            <wp:positionV relativeFrom="paragraph">
-              <wp:posOffset>2462426</wp:posOffset>
-            </wp:positionV>
-            <wp:extent cx="3403600" cy="1913255"/>
-            <wp:effectExtent l="0" t="0" r="6350" b="0"/>
-            <wp:wrapTopAndBottom/>
-            <wp:docPr id="1274912405" name="Picture 1" descr="A screenshot of a computer&#10;&#10;Description automatically generated"/>
-            <wp:cNvGraphicFramePr>
-              <a:graphicFrameLocks xmlns:a="http://schemas.openxmlformats.org/drawingml/2006/main" noChangeAspect="1"/>
-            </wp:cNvGraphicFramePr>
-            <a:graphic xmlns:a="http://schemas.openxmlformats.org/drawingml/2006/main">
-              <a:graphicData uri="http://schemas.openxmlformats.org/drawingml/2006/picture">
-                <pic:pic xmlns:pic="http://schemas.openxmlformats.org/drawingml/2006/picture">
-                  <pic:nvPicPr>
-                    <pic:cNvPr id="1274912405" name="Picture 1" descr="A screenshot of a computer&#10;&#10;Description automatically generated"/>
-                    <pic:cNvPicPr/>
-                  </pic:nvPicPr>
-                  <pic:blipFill>
-                    <a:blip r:embed="rId12" cstate="print">
-                      <a:extLst>
-                        <a:ext uri="{28A0092B-C50C-407E-A947-70E740481C1C}">
-                          <a14:useLocalDpi xmlns:a14="http://schemas.microsoft.com/office/drawing/2010/main" val="0"/>
-                        </a:ext>
-                      </a:extLst>
-                    </a:blip>
-                    <a:stretch>
-                      <a:fillRect/>
-                    </a:stretch>
-                  </pic:blipFill>
-                  <pic:spPr>
-                    <a:xfrm>
-                      <a:off x="0" y="0"/>
-                      <a:ext cx="3403600" cy="1913255"/>
+                      <a:ext cx="3284855" cy="1847850"/>
                     </a:xfrm>
                     <a:prstGeom prst="rect">
                       <a:avLst/>
@@ -1181,16 +1119,78 @@
           <w:szCs w:val="24"/>
         </w:rPr>
         <w:drawing>
-          <wp:anchor distT="0" distB="0" distL="114300" distR="114300" simplePos="0" relativeHeight="251663360" behindDoc="0" locked="0" layoutInCell="1" allowOverlap="1" wp14:anchorId="15784A45" wp14:editId="270CDEE2">
+          <wp:anchor distT="0" distB="0" distL="114300" distR="114300" simplePos="0" relativeHeight="251667456" behindDoc="0" locked="0" layoutInCell="1" allowOverlap="1" wp14:anchorId="4CD889A7" wp14:editId="60D8E427">
+            <wp:simplePos x="0" y="0"/>
+            <wp:positionH relativeFrom="margin">
+              <wp:posOffset>2694266</wp:posOffset>
+            </wp:positionH>
+            <wp:positionV relativeFrom="paragraph">
+              <wp:posOffset>4456430</wp:posOffset>
+            </wp:positionV>
+            <wp:extent cx="3285490" cy="1781175"/>
+            <wp:effectExtent l="0" t="0" r="0" b="9525"/>
+            <wp:wrapTopAndBottom/>
+            <wp:docPr id="259617184" name="Picture 1" descr="A screenshot of a computer&#10;&#10;Description automatically generated"/>
+            <wp:cNvGraphicFramePr>
+              <a:graphicFrameLocks xmlns:a="http://schemas.openxmlformats.org/drawingml/2006/main" noChangeAspect="1"/>
+            </wp:cNvGraphicFramePr>
+            <a:graphic xmlns:a="http://schemas.openxmlformats.org/drawingml/2006/main">
+              <a:graphicData uri="http://schemas.openxmlformats.org/drawingml/2006/picture">
+                <pic:pic xmlns:pic="http://schemas.openxmlformats.org/drawingml/2006/picture">
+                  <pic:nvPicPr>
+                    <pic:cNvPr id="259617184" name="Picture 1" descr="A screenshot of a computer&#10;&#10;Description automatically generated"/>
+                    <pic:cNvPicPr/>
+                  </pic:nvPicPr>
+                  <pic:blipFill>
+                    <a:blip r:embed="rId12" cstate="print">
+                      <a:extLst>
+                        <a:ext uri="{28A0092B-C50C-407E-A947-70E740481C1C}">
+                          <a14:useLocalDpi xmlns:a14="http://schemas.microsoft.com/office/drawing/2010/main" val="0"/>
+                        </a:ext>
+                      </a:extLst>
+                    </a:blip>
+                    <a:stretch>
+                      <a:fillRect/>
+                    </a:stretch>
+                  </pic:blipFill>
+                  <pic:spPr>
+                    <a:xfrm>
+                      <a:off x="0" y="0"/>
+                      <a:ext cx="3285490" cy="1781175"/>
+                    </a:xfrm>
+                    <a:prstGeom prst="rect">
+                      <a:avLst/>
+                    </a:prstGeom>
+                  </pic:spPr>
+                </pic:pic>
+              </a:graphicData>
+            </a:graphic>
+            <wp14:sizeRelH relativeFrom="page">
+              <wp14:pctWidth>0</wp14:pctWidth>
+            </wp14:sizeRelH>
+            <wp14:sizeRelV relativeFrom="page">
+              <wp14:pctHeight>0</wp14:pctHeight>
+            </wp14:sizeRelV>
+          </wp:anchor>
+        </w:drawing>
+      </w:r>
+      <w:r>
+        <w:rPr>
+          <w:noProof/>
+          <w:sz w:val="24"/>
+          <w:szCs w:val="24"/>
+        </w:rPr>
+        <w:drawing>
+          <wp:anchor distT="0" distB="0" distL="114300" distR="114300" simplePos="0" relativeHeight="251663360" behindDoc="0" locked="0" layoutInCell="1" allowOverlap="1" wp14:anchorId="15784A45" wp14:editId="12EE73B0">
             <wp:simplePos x="0" y="0"/>
             <wp:positionH relativeFrom="column">
-              <wp:posOffset>2606470</wp:posOffset>
+              <wp:posOffset>2689225</wp:posOffset>
             </wp:positionH>
             <wp:positionV relativeFrom="paragraph">
-              <wp:posOffset>409326</wp:posOffset>
+              <wp:posOffset>2431415</wp:posOffset>
             </wp:positionV>
-            <wp:extent cx="3371215" cy="1895475"/>
-            <wp:effectExtent l="0" t="0" r="635" b="9525"/>
+            <wp:extent cx="3303270" cy="1857375"/>
+            <wp:effectExtent l="0" t="0" r="0" b="9525"/>
             <wp:wrapTopAndBottom/>
             <wp:docPr id="1107529044" name="Picture 1" descr="A screenshot of a computer&#10;&#10;Description automatically generated"/>
             <wp:cNvGraphicFramePr>
@@ -1218,7 +1218,69 @@
                   <pic:spPr>
                     <a:xfrm>
                       <a:off x="0" y="0"/>
-                      <a:ext cx="3371215" cy="1895475"/>
+                      <a:ext cx="3303270" cy="1857375"/>
+                    </a:xfrm>
+                    <a:prstGeom prst="rect">
+                      <a:avLst/>
+                    </a:prstGeom>
+                  </pic:spPr>
+                </pic:pic>
+              </a:graphicData>
+            </a:graphic>
+            <wp14:sizeRelH relativeFrom="page">
+              <wp14:pctWidth>0</wp14:pctWidth>
+            </wp14:sizeRelH>
+            <wp14:sizeRelV relativeFrom="page">
+              <wp14:pctHeight>0</wp14:pctHeight>
+            </wp14:sizeRelV>
+          </wp:anchor>
+        </w:drawing>
+      </w:r>
+      <w:r>
+        <w:rPr>
+          <w:noProof/>
+          <w:sz w:val="24"/>
+          <w:szCs w:val="24"/>
+        </w:rPr>
+        <w:drawing>
+          <wp:anchor distT="0" distB="0" distL="114300" distR="114300" simplePos="0" relativeHeight="251668480" behindDoc="0" locked="0" layoutInCell="1" allowOverlap="1" wp14:anchorId="7DEF9B20" wp14:editId="6C8DB1E4">
+            <wp:simplePos x="0" y="0"/>
+            <wp:positionH relativeFrom="margin">
+              <wp:posOffset>2664460</wp:posOffset>
+            </wp:positionH>
+            <wp:positionV relativeFrom="paragraph">
+              <wp:posOffset>415925</wp:posOffset>
+            </wp:positionV>
+            <wp:extent cx="3324225" cy="1868170"/>
+            <wp:effectExtent l="0" t="0" r="9525" b="0"/>
+            <wp:wrapTopAndBottom/>
+            <wp:docPr id="1274912405" name="Picture 1" descr="A screenshot of a computer&#10;&#10;Description automatically generated"/>
+            <wp:cNvGraphicFramePr>
+              <a:graphicFrameLocks xmlns:a="http://schemas.openxmlformats.org/drawingml/2006/main" noChangeAspect="1"/>
+            </wp:cNvGraphicFramePr>
+            <a:graphic xmlns:a="http://schemas.openxmlformats.org/drawingml/2006/main">
+              <a:graphicData uri="http://schemas.openxmlformats.org/drawingml/2006/picture">
+                <pic:pic xmlns:pic="http://schemas.openxmlformats.org/drawingml/2006/picture">
+                  <pic:nvPicPr>
+                    <pic:cNvPr id="1274912405" name="Picture 1" descr="A screenshot of a computer&#10;&#10;Description automatically generated"/>
+                    <pic:cNvPicPr/>
+                  </pic:nvPicPr>
+                  <pic:blipFill>
+                    <a:blip r:embed="rId14" cstate="print">
+                      <a:extLst>
+                        <a:ext uri="{28A0092B-C50C-407E-A947-70E740481C1C}">
+                          <a14:useLocalDpi xmlns:a14="http://schemas.microsoft.com/office/drawing/2010/main" val="0"/>
+                        </a:ext>
+                      </a:extLst>
+                    </a:blip>
+                    <a:stretch>
+                      <a:fillRect/>
+                    </a:stretch>
+                  </pic:blipFill>
+                  <pic:spPr>
+                    <a:xfrm>
+                      <a:off x="0" y="0"/>
+                      <a:ext cx="3324225" cy="1868170"/>
                     </a:xfrm>
                     <a:prstGeom prst="rect">
                       <a:avLst/>
@@ -1245,7 +1307,7 @@
         <mc:AlternateContent>
           <mc:Choice Requires="wps">
             <w:drawing>
-              <wp:anchor distT="45720" distB="45720" distL="114300" distR="114300" simplePos="0" relativeHeight="251666432" behindDoc="0" locked="0" layoutInCell="1" allowOverlap="1" wp14:anchorId="2520C777" wp14:editId="0878616A">
+              <wp:anchor distT="45720" distB="45720" distL="114300" distR="114300" simplePos="0" relativeHeight="251666432" behindDoc="0" locked="0" layoutInCell="1" allowOverlap="1" wp14:anchorId="2520C777" wp14:editId="5A4763E4">
                 <wp:simplePos x="0" y="0"/>
                 <wp:positionH relativeFrom="column">
                   <wp:posOffset>-586596</wp:posOffset>
@@ -1331,6 +1393,17 @@
                               <w:t>With descriptions under most commits showing changes or something telling you why that commit was made to show good version control and keep everything clean.</w:t>
                             </w:r>
                           </w:p>
+                          <w:p/>
+                          <w:p>
+                            <w:r>
+                              <w:t>(GitHub Desktop App)</w:t>
+                            </w:r>
+                          </w:p>
+                          <w:p>
+                            <w:r>
+                              <w:t>Here shows more commits and descriptions/changes being made within these commits.</w:t>
+                            </w:r>
+                          </w:p>
                         </w:txbxContent>
                       </wps:txbx>
                       <wps:bodyPr rot="0" vert="horz" wrap="square" lIns="91440" tIns="45720" rIns="91440" bIns="45720" anchor="t" anchorCtr="0">
@@ -1396,6 +1469,17 @@
                         <w:t>With descriptions under most commits showing changes or something telling you why that commit was made to show good version control and keep everything clean.</w:t>
                       </w:r>
                     </w:p>
+                    <w:p/>
+                    <w:p>
+                      <w:r>
+                        <w:t>(GitHub Desktop App)</w:t>
+                      </w:r>
+                    </w:p>
+                    <w:p>
+                      <w:r>
+                        <w:t>Here shows more commits and descriptions/changes being made within these commits.</w:t>
+                      </w:r>
+                    </w:p>
                   </w:txbxContent>
                 </v:textbox>
                 <w10:wrap type="square"/>
@@ -1418,7 +1502,7 @@
         </w:rPr>
         <w:t xml:space="preserve">// -- </w:t>
       </w:r>
-      <w:hyperlink r:id="rId14" w:history="1">
+      <w:hyperlink r:id="rId15" w:history="1">
         <w:r>
           <w:rPr>
             <w:rStyle w:val="Hyperlink"/>
@@ -1459,8 +1543,8 @@
       </w:pPr>
     </w:p>
     <w:sectPr>
-      <w:headerReference w:type="default" r:id="rId15"/>
-      <w:footerReference w:type="default" r:id="rId16"/>
+      <w:headerReference w:type="default" r:id="rId16"/>
+      <w:footerReference w:type="default" r:id="rId17"/>
       <w:pgSz w:w="11906" w:h="16838"/>
       <w:pgMar w:top="1440" w:right="1440" w:bottom="1440" w:left="1440" w:header="708" w:footer="708" w:gutter="0"/>
       <w:pgNumType w:start="0"/>

--- a/Document Brief.docx
+++ b/Document Brief.docx
@@ -1053,6 +1053,7 @@
       </w:pPr>
       <w:r>
         <w:rPr>
+          <w:noProof/>
           <w:sz w:val="24"/>
           <w:szCs w:val="24"/>
         </w:rPr>
@@ -1119,7 +1120,7 @@
           <w:szCs w:val="24"/>
         </w:rPr>
         <w:drawing>
-          <wp:anchor distT="0" distB="0" distL="114300" distR="114300" simplePos="0" relativeHeight="251667456" behindDoc="0" locked="0" layoutInCell="1" allowOverlap="1" wp14:anchorId="4CD889A7" wp14:editId="60D8E427">
+          <wp:anchor distT="0" distB="0" distL="114300" distR="114300" simplePos="0" relativeHeight="251667456" behindDoc="0" locked="0" layoutInCell="1" allowOverlap="1" wp14:anchorId="4CD889A7" wp14:editId="77AF1110">
             <wp:simplePos x="0" y="0"/>
             <wp:positionH relativeFrom="margin">
               <wp:posOffset>2694266</wp:posOffset>
@@ -1181,7 +1182,7 @@
           <w:szCs w:val="24"/>
         </w:rPr>
         <w:drawing>
-          <wp:anchor distT="0" distB="0" distL="114300" distR="114300" simplePos="0" relativeHeight="251663360" behindDoc="0" locked="0" layoutInCell="1" allowOverlap="1" wp14:anchorId="15784A45" wp14:editId="12EE73B0">
+          <wp:anchor distT="0" distB="0" distL="114300" distR="114300" simplePos="0" relativeHeight="251663360" behindDoc="0" locked="0" layoutInCell="1" allowOverlap="1" wp14:anchorId="15784A45" wp14:editId="0A40EC1F">
             <wp:simplePos x="0" y="0"/>
             <wp:positionH relativeFrom="column">
               <wp:posOffset>2689225</wp:posOffset>
@@ -1243,7 +1244,7 @@
           <w:szCs w:val="24"/>
         </w:rPr>
         <w:drawing>
-          <wp:anchor distT="0" distB="0" distL="114300" distR="114300" simplePos="0" relativeHeight="251668480" behindDoc="0" locked="0" layoutInCell="1" allowOverlap="1" wp14:anchorId="7DEF9B20" wp14:editId="6C8DB1E4">
+          <wp:anchor distT="0" distB="0" distL="114300" distR="114300" simplePos="0" relativeHeight="251668480" behindDoc="0" locked="0" layoutInCell="1" allowOverlap="1" wp14:anchorId="7DEF9B20" wp14:editId="33D840F6">
             <wp:simplePos x="0" y="0"/>
             <wp:positionH relativeFrom="margin">
               <wp:posOffset>2664460</wp:posOffset>
@@ -1367,7 +1368,6 @@
                           </w:p>
                           <w:p/>
                           <w:p/>
-                          <w:p/>
                           <w:p>
                             <w:r>
                               <w:t>(GitHub Online Repository)</w:t>
@@ -1393,6 +1393,7 @@
                               <w:t>With descriptions under most commits showing changes or something telling you why that commit was made to show good version control and keep everything clean.</w:t>
                             </w:r>
                           </w:p>
+                          <w:p/>
                           <w:p/>
                           <w:p>
                             <w:r>
@@ -1443,7 +1444,6 @@
                     </w:p>
                     <w:p/>
                     <w:p/>
-                    <w:p/>
                     <w:p>
                       <w:r>
                         <w:t>(GitHub Online Repository)</w:t>
@@ -1470,6 +1470,7 @@
                       </w:r>
                     </w:p>
                     <w:p/>
+                    <w:p/>
                     <w:p>
                       <w:r>
                         <w:t>(GitHub Desktop App)</w:t>
@@ -1526,10 +1527,22 @@
           <w:tab w:val="left" w:pos="1305"/>
         </w:tabs>
         <w:rPr>
+          <w:b/>
+          <w:bCs/>
           <w:sz w:val="24"/>
           <w:szCs w:val="24"/>
         </w:rPr>
       </w:pPr>
+      <w:r>
+        <w:rPr>
+          <w:b/>
+          <w:bCs/>
+          <w:sz w:val="24"/>
+          <w:szCs w:val="24"/>
+        </w:rPr>
+        <w:lastRenderedPageBreak/>
+        <w:t>Extra Screenshots For ^^</w:t>
+      </w:r>
     </w:p>
     <w:p>
       <w:pPr>
@@ -1537,9 +1550,466 @@
           <w:tab w:val="left" w:pos="1305"/>
         </w:tabs>
         <w:rPr>
+          <w:sz w:val="32"/>
+          <w:szCs w:val="32"/>
+        </w:rPr>
+      </w:pPr>
+    </w:p>
+    <w:p>
+      <w:pPr>
+        <w:tabs>
+          <w:tab w:val="left" w:pos="1305"/>
+        </w:tabs>
+        <w:rPr>
+          <w:b/>
+          <w:bCs/>
+          <w:sz w:val="32"/>
+          <w:szCs w:val="32"/>
+        </w:rPr>
+      </w:pPr>
+    </w:p>
+    <w:p>
+      <w:pPr>
+        <w:tabs>
+          <w:tab w:val="left" w:pos="1305"/>
+        </w:tabs>
+        <w:rPr>
+          <w:b/>
+          <w:bCs/>
+          <w:sz w:val="32"/>
+          <w:szCs w:val="32"/>
+        </w:rPr>
+      </w:pPr>
+      <w:r>
+        <w:rPr>
+          <w:b/>
+          <w:bCs/>
+          <w:sz w:val="32"/>
+          <w:szCs w:val="32"/>
+        </w:rPr>
+        <w:t>GitHub Repository (Merging/Pulls)</w:t>
+      </w:r>
+    </w:p>
+    <w:p>
+      <w:pPr>
+        <w:tabs>
+          <w:tab w:val="left" w:pos="1305"/>
+        </w:tabs>
+        <w:rPr>
           <w:sz w:val="24"/>
           <w:szCs w:val="24"/>
         </w:rPr>
+      </w:pPr>
+      <w:r>
+        <w:rPr>
+          <w:sz w:val="24"/>
+          <w:szCs w:val="24"/>
+        </w:rPr>
+        <w:t>// ---- Merge Commit ---- \\</w:t>
+      </w:r>
+    </w:p>
+    <w:p>
+      <w:pPr>
+        <w:tabs>
+          <w:tab w:val="left" w:pos="1305"/>
+        </w:tabs>
+        <w:rPr>
+          <w:sz w:val="24"/>
+          <w:szCs w:val="24"/>
+        </w:rPr>
+      </w:pPr>
+    </w:p>
+    <w:p>
+      <w:pPr>
+        <w:tabs>
+          <w:tab w:val="left" w:pos="1305"/>
+        </w:tabs>
+        <w:rPr>
+          <w:sz w:val="24"/>
+          <w:szCs w:val="24"/>
+        </w:rPr>
+      </w:pPr>
+    </w:p>
+    <w:p>
+      <w:pPr>
+        <w:tabs>
+          <w:tab w:val="left" w:pos="1305"/>
+        </w:tabs>
+        <w:rPr>
+          <w:sz w:val="24"/>
+          <w:szCs w:val="24"/>
+        </w:rPr>
+      </w:pPr>
+      <w:r>
+        <w:rPr>
+          <w:sz w:val="24"/>
+          <w:szCs w:val="24"/>
+        </w:rPr>
+        <w:t>// ---- Pull Request ---- \\</w:t>
+      </w:r>
+    </w:p>
+    <w:p>
+      <w:pPr>
+        <w:tabs>
+          <w:tab w:val="left" w:pos="1305"/>
+        </w:tabs>
+        <w:rPr>
+          <w:sz w:val="24"/>
+          <w:szCs w:val="24"/>
+        </w:rPr>
+      </w:pPr>
+    </w:p>
+    <w:p>
+      <w:pPr>
+        <w:tabs>
+          <w:tab w:val="left" w:pos="1305"/>
+        </w:tabs>
+        <w:rPr>
+          <w:sz w:val="24"/>
+          <w:szCs w:val="24"/>
+        </w:rPr>
+      </w:pPr>
+    </w:p>
+    <w:p>
+      <w:pPr>
+        <w:tabs>
+          <w:tab w:val="left" w:pos="1305"/>
+        </w:tabs>
+      </w:pPr>
+    </w:p>
+    <w:p>
+      <w:pPr>
+        <w:tabs>
+          <w:tab w:val="left" w:pos="1305"/>
+        </w:tabs>
+        <w:rPr>
+          <w:b/>
+          <w:bCs/>
+          <w:sz w:val="32"/>
+          <w:szCs w:val="32"/>
+        </w:rPr>
+      </w:pPr>
+    </w:p>
+    <w:p>
+      <w:pPr>
+        <w:tabs>
+          <w:tab w:val="left" w:pos="1305"/>
+        </w:tabs>
+        <w:rPr>
+          <w:b/>
+          <w:bCs/>
+          <w:sz w:val="32"/>
+          <w:szCs w:val="32"/>
+        </w:rPr>
+      </w:pPr>
+    </w:p>
+    <w:p>
+      <w:pPr>
+        <w:tabs>
+          <w:tab w:val="left" w:pos="1305"/>
+        </w:tabs>
+        <w:rPr>
+          <w:b/>
+          <w:bCs/>
+          <w:sz w:val="32"/>
+          <w:szCs w:val="32"/>
+        </w:rPr>
+      </w:pPr>
+    </w:p>
+    <w:p>
+      <w:pPr>
+        <w:tabs>
+          <w:tab w:val="left" w:pos="1305"/>
+        </w:tabs>
+        <w:rPr>
+          <w:b/>
+          <w:bCs/>
+          <w:sz w:val="32"/>
+          <w:szCs w:val="32"/>
+        </w:rPr>
+      </w:pPr>
+    </w:p>
+    <w:p>
+      <w:pPr>
+        <w:tabs>
+          <w:tab w:val="left" w:pos="1305"/>
+        </w:tabs>
+        <w:rPr>
+          <w:b/>
+          <w:bCs/>
+          <w:sz w:val="32"/>
+          <w:szCs w:val="32"/>
+        </w:rPr>
+      </w:pPr>
+    </w:p>
+    <w:p>
+      <w:pPr>
+        <w:tabs>
+          <w:tab w:val="left" w:pos="1305"/>
+        </w:tabs>
+        <w:rPr>
+          <w:b/>
+          <w:bCs/>
+          <w:sz w:val="32"/>
+          <w:szCs w:val="32"/>
+        </w:rPr>
+      </w:pPr>
+    </w:p>
+    <w:p>
+      <w:pPr>
+        <w:tabs>
+          <w:tab w:val="left" w:pos="1305"/>
+        </w:tabs>
+        <w:rPr>
+          <w:b/>
+          <w:bCs/>
+          <w:sz w:val="32"/>
+          <w:szCs w:val="32"/>
+        </w:rPr>
+      </w:pPr>
+    </w:p>
+    <w:p>
+      <w:pPr>
+        <w:tabs>
+          <w:tab w:val="left" w:pos="1305"/>
+        </w:tabs>
+        <w:rPr>
+          <w:b/>
+          <w:bCs/>
+          <w:sz w:val="32"/>
+          <w:szCs w:val="32"/>
+        </w:rPr>
+      </w:pPr>
+    </w:p>
+    <w:p>
+      <w:pPr>
+        <w:tabs>
+          <w:tab w:val="left" w:pos="1305"/>
+        </w:tabs>
+        <w:rPr>
+          <w:b/>
+          <w:bCs/>
+          <w:sz w:val="32"/>
+          <w:szCs w:val="32"/>
+        </w:rPr>
+      </w:pPr>
+    </w:p>
+    <w:p>
+      <w:pPr>
+        <w:tabs>
+          <w:tab w:val="left" w:pos="1305"/>
+        </w:tabs>
+        <w:rPr>
+          <w:b/>
+          <w:bCs/>
+          <w:sz w:val="32"/>
+          <w:szCs w:val="32"/>
+        </w:rPr>
+      </w:pPr>
+    </w:p>
+    <w:p>
+      <w:pPr>
+        <w:tabs>
+          <w:tab w:val="left" w:pos="1305"/>
+        </w:tabs>
+        <w:rPr>
+          <w:b/>
+          <w:bCs/>
+          <w:sz w:val="32"/>
+          <w:szCs w:val="32"/>
+        </w:rPr>
+      </w:pPr>
+    </w:p>
+    <w:p>
+      <w:pPr>
+        <w:tabs>
+          <w:tab w:val="left" w:pos="1305"/>
+        </w:tabs>
+        <w:rPr>
+          <w:b/>
+          <w:bCs/>
+          <w:sz w:val="32"/>
+          <w:szCs w:val="32"/>
+        </w:rPr>
+      </w:pPr>
+    </w:p>
+    <w:p>
+      <w:pPr>
+        <w:tabs>
+          <w:tab w:val="left" w:pos="1305"/>
+        </w:tabs>
+        <w:rPr>
+          <w:b/>
+          <w:bCs/>
+          <w:sz w:val="32"/>
+          <w:szCs w:val="32"/>
+        </w:rPr>
+      </w:pPr>
+    </w:p>
+    <w:p>
+      <w:pPr>
+        <w:tabs>
+          <w:tab w:val="left" w:pos="1305"/>
+        </w:tabs>
+        <w:rPr>
+          <w:b/>
+          <w:bCs/>
+          <w:sz w:val="32"/>
+          <w:szCs w:val="32"/>
+        </w:rPr>
+      </w:pPr>
+    </w:p>
+    <w:p>
+      <w:pPr>
+        <w:tabs>
+          <w:tab w:val="left" w:pos="1305"/>
+        </w:tabs>
+        <w:rPr>
+          <w:b/>
+          <w:bCs/>
+          <w:sz w:val="32"/>
+          <w:szCs w:val="32"/>
+        </w:rPr>
+      </w:pPr>
+      <w:r>
+        <w:rPr>
+          <w:b/>
+          <w:bCs/>
+          <w:sz w:val="32"/>
+          <w:szCs w:val="32"/>
+        </w:rPr>
+        <w:lastRenderedPageBreak/>
+        <w:t>Challenges</w:t>
+      </w:r>
+    </w:p>
+    <w:p>
+      <w:pPr>
+        <w:tabs>
+          <w:tab w:val="left" w:pos="1305"/>
+        </w:tabs>
+        <w:rPr>
+          <w:sz w:val="24"/>
+          <w:szCs w:val="24"/>
+        </w:rPr>
+      </w:pPr>
+      <w:r>
+        <w:rPr>
+          <w:sz w:val="24"/>
+          <w:szCs w:val="24"/>
+        </w:rPr>
+        <w:t>I’ve ran into a couple minor issues when using version control for this assignment which have all been resolved to date. My first merge commit attempt ran into trouble because of some (not important) files which were conflicting between my main and branch, the attempt to pull resulted in the repository guiding me towards an editor which would clone and merge my data using command functions, I didn’t take this route because I was unfamiliar with it so instead I went onto the GitHub Desktop App to attempt a resolve where I was greeted with the option to choose which files I’d keep and remove. I prioritised my main branch and kept the files in there as I had more progress built onto it and would prefer to protect my main rather than the branch. The other small issues were when I had changes on two different computers with both being 2 behind and ahead in commits, this was solved by stashing my changes in one and fetching the origin from the other. Then pushing my stashed changes which solved the problem.</w:t>
+      </w:r>
+    </w:p>
+    <w:p>
+      <w:pPr>
+        <w:tabs>
+          <w:tab w:val="left" w:pos="1305"/>
+        </w:tabs>
+        <w:rPr>
+          <w:b/>
+          <w:bCs/>
+          <w:sz w:val="24"/>
+          <w:szCs w:val="24"/>
+        </w:rPr>
+      </w:pPr>
+    </w:p>
+    <w:p>
+      <w:pPr>
+        <w:tabs>
+          <w:tab w:val="left" w:pos="1305"/>
+        </w:tabs>
+        <w:rPr>
+          <w:b/>
+          <w:bCs/>
+          <w:sz w:val="32"/>
+          <w:szCs w:val="32"/>
+        </w:rPr>
+      </w:pPr>
+      <w:r>
+        <w:rPr>
+          <w:b/>
+          <w:bCs/>
+          <w:sz w:val="32"/>
+          <w:szCs w:val="32"/>
+        </w:rPr>
+        <w:t>Weaknesses</w:t>
+      </w:r>
+    </w:p>
+    <w:p>
+      <w:pPr>
+        <w:tabs>
+          <w:tab w:val="left" w:pos="1305"/>
+        </w:tabs>
+        <w:rPr>
+          <w:sz w:val="24"/>
+          <w:szCs w:val="24"/>
+        </w:rPr>
+      </w:pPr>
+      <w:r>
+        <w:rPr>
+          <w:sz w:val="24"/>
+          <w:szCs w:val="24"/>
+        </w:rPr>
+        <w:t>I’ve used most of the fundamentals with GitHub previously and a couple things I don’t quite have the grasp of yet consist of the “.gitignore” file and how to manage that correctly, the editor when solving conflict through there isn’t as intuitive and harder to learn. As well as general pulling and merging which I haven’t done much off and this assignment would provide light on it for me. I personally believe that organising and placing key information into the commit’s description is important and I did fail to do at times although I managed to get a bunch of descripted commits. This will help in team environments as well as documenting the game/codes progress.</w:t>
+      </w:r>
+      <w:r>
+        <w:rPr>
+          <w:sz w:val="24"/>
+          <w:szCs w:val="24"/>
+        </w:rPr>
+        <w:t xml:space="preserve"> A good way to resolve some of these are by practicing using GitHub under various scenarios for example using a different IDE or Engine which might cause different problems and push my comfort zone with unfamiliar environments. Researching online and finding resources to aid me in my learning will benefit me and my future version control abilities.</w:t>
+      </w:r>
+    </w:p>
+    <w:p>
+      <w:pPr>
+        <w:tabs>
+          <w:tab w:val="left" w:pos="1305"/>
+        </w:tabs>
+        <w:rPr>
+          <w:b/>
+          <w:bCs/>
+          <w:sz w:val="24"/>
+          <w:szCs w:val="24"/>
+        </w:rPr>
+      </w:pPr>
+    </w:p>
+    <w:p>
+      <w:pPr>
+        <w:tabs>
+          <w:tab w:val="left" w:pos="1305"/>
+        </w:tabs>
+        <w:rPr>
+          <w:b/>
+          <w:bCs/>
+          <w:sz w:val="32"/>
+          <w:szCs w:val="32"/>
+        </w:rPr>
+      </w:pPr>
+      <w:r>
+        <w:rPr>
+          <w:b/>
+          <w:bCs/>
+          <w:sz w:val="32"/>
+          <w:szCs w:val="32"/>
+        </w:rPr>
+        <w:t>Resources</w:t>
+      </w:r>
+    </w:p>
+    <w:p>
+      <w:pPr>
+        <w:tabs>
+          <w:tab w:val="left" w:pos="1305"/>
+        </w:tabs>
+      </w:pPr>
+      <w:r>
+        <w:t>Most of my GitHub knowledge comes from college where I did game development and had to use GitHub App to do version control with my team, I will be unable to provide many due to this fact.</w:t>
+      </w:r>
+    </w:p>
+    <w:p>
+      <w:pPr>
+        <w:tabs>
+          <w:tab w:val="left" w:pos="1305"/>
+        </w:tabs>
       </w:pPr>
     </w:p>
     <w:sectPr>
